--- a/docs/environment-setup.docx
+++ b/docs/environment-setup.docx
@@ -25,6 +25,7 @@
         <w:t>1. Hardware &amp; OS Preparation</w:t>
       </w:r>
     </w:p>
+    <w:p/>
     <w:p>
       <w:pPr>
         <w:pStyle w:val="ListNumber"/>
@@ -58,6 +59,7 @@
         <w:t>2. Core System Prerequisites</w:t>
       </w:r>
     </w:p>
+    <w:p/>
     <w:p>
       <w:pPr>
         <w:pStyle w:val="ListNumber"/>
@@ -123,6 +125,7 @@
         <w:t>3. PHP &amp; Stack (Laragon)</w:t>
       </w:r>
     </w:p>
+    <w:p/>
     <w:p>
       <w:pPr>
         <w:pStyle w:val="ListNumber"/>
@@ -156,6 +159,7 @@
         <w:t>4. Node.js Toolchain</w:t>
       </w:r>
     </w:p>
+    <w:p/>
     <w:p>
       <w:pPr>
         <w:pStyle w:val="ListNumber"/>
@@ -181,6 +185,7 @@
         <w:t>5. Global CLI Tools</w:t>
       </w:r>
     </w:p>
+    <w:p/>
     <w:p>
       <w:pPr>
         <w:pStyle w:val="ListNumber"/>
@@ -222,6 +227,7 @@
         <w:t>6. VS Code Installation</w:t>
       </w:r>
     </w:p>
+    <w:p/>
     <w:p>
       <w:pPr>
         <w:pStyle w:val="ListNumber"/>
@@ -246,6 +252,7 @@
         <w:t>Key settings (User Settings JSON):</w:t>
       </w:r>
     </w:p>
+    <w:p/>
     <w:p>
       <w:r>
         <w:t>```</w:t>
@@ -286,6 +293,7 @@
         <w:t>```</w:t>
       </w:r>
     </w:p>
+    <w:p/>
     <w:p>
       <w:pPr>
         <w:pStyle w:val="ListNumber"/>
@@ -303,6 +311,7 @@
         <w:t>7. VS Code Extensions</w:t>
       </w:r>
     </w:p>
+    <w:p/>
     <w:p>
       <w:pPr>
         <w:pStyle w:val="ListNumber"/>
@@ -377,32 +386,32 @@
     </w:p>
     <w:p>
       <w:r>
-        <w:t>10) GitHub PR (GitHub.vscode-pull-request-github)</w:t>
+        <w:t>10. GitHub PR (GitHub.vscode-pull-request-github)</w:t>
       </w:r>
     </w:p>
     <w:p>
       <w:r>
-        <w:t>11) DotENV (mikestead.dotenv)</w:t>
+        <w:t>11. DotENV (mikestead.dotenv)</w:t>
       </w:r>
     </w:p>
     <w:p>
       <w:r>
-        <w:t>12) Error Lens (usernamehw.errorlens)</w:t>
+        <w:t>12. Error Lens (usernamehw.errorlens)</w:t>
       </w:r>
     </w:p>
     <w:p>
       <w:r>
-        <w:t>13) Path Intellisense (christian-kohler.path-intellisense)</w:t>
+        <w:t>13. Path Intellisense (christian-kohler.path-intellisense)</w:t>
       </w:r>
     </w:p>
     <w:p>
       <w:r>
-        <w:t>14) Markdown All in One (yzhang.markdown-all-in-one)</w:t>
+        <w:t>14. Markdown All in One (yzhang.markdown-all-in-one)</w:t>
       </w:r>
     </w:p>
     <w:p>
       <w:r>
-        <w:t>15) Optional: PHP Namespace Resolver, Code Spell Checker, Indent-Rainbow</w:t>
+        <w:t>15. Optional: PHP Namespace Resolver, Code Spell Checker, Indent-Rainbow</w:t>
       </w:r>
     </w:p>
     <w:p/>
@@ -414,6 +423,7 @@
         <w:t>8. Clone &amp; Project Bootstrap</w:t>
       </w:r>
     </w:p>
+    <w:p/>
     <w:p>
       <w:pPr>
         <w:pStyle w:val="ListNumber"/>
@@ -488,12 +498,12 @@
     </w:p>
     <w:p>
       <w:r>
-        <w:t>10) (Optional) `php artisan db:seed`</w:t>
+        <w:t>10. (Optional) `php artisan db:seed`</w:t>
       </w:r>
     </w:p>
     <w:p>
       <w:r>
-        <w:t>11) Symlink storage: `php artisan storage:link`</w:t>
+        <w:t>11. Symlink storage: `php artisan storage:link`</w:t>
       </w:r>
     </w:p>
     <w:p/>
@@ -505,6 +515,7 @@
         <w:t>9. Development Scripts</w:t>
       </w:r>
     </w:p>
+    <w:p/>
     <w:p>
       <w:pPr>
         <w:pStyle w:val="ListNumber"/>
@@ -554,6 +565,7 @@
         <w:t>10. Frontend Pipeline</w:t>
       </w:r>
     </w:p>
+    <w:p/>
     <w:p>
       <w:pPr>
         <w:pStyle w:val="ListNumber"/>
@@ -595,6 +607,7 @@
         <w:t>11. Auth &amp; Security Components</w:t>
       </w:r>
     </w:p>
+    <w:p/>
     <w:p>
       <w:pPr>
         <w:pStyle w:val="ListNumber"/>
@@ -628,6 +641,7 @@
         <w:t>12. Observability</w:t>
       </w:r>
     </w:p>
+    <w:p/>
     <w:p>
       <w:pPr>
         <w:pStyle w:val="ListNumber"/>
@@ -661,6 +675,7 @@
         <w:t>13. Quality Automation</w:t>
       </w:r>
     </w:p>
+    <w:p/>
     <w:p>
       <w:pPr>
         <w:pStyle w:val="ListNumber"/>
@@ -677,6 +692,7 @@
         <w:t>Pre-commit hook example (`.git/hooks/pre-commit`):</w:t>
       </w:r>
     </w:p>
+    <w:p/>
     <w:p>
       <w:r>
         <w:t>```</w:t>
@@ -697,6 +713,7 @@
         <w:t>```</w:t>
       </w:r>
     </w:p>
+    <w:p/>
     <w:p>
       <w:pPr>
         <w:pStyle w:val="ListNumber"/>
@@ -714,6 +731,7 @@
         <w:t>14. Environment Variables (Core)</w:t>
       </w:r>
     </w:p>
+    <w:p/>
     <w:p>
       <w:pPr>
         <w:pStyle w:val="ListNumber"/>
@@ -759,7 +777,7 @@
         <w:pStyle w:val="ListNumber"/>
       </w:pPr>
       <w:r>
-        <w:t>MAIL_*, SANCTUM_*, SESSION_*</w:t>
+        <w:t>MAIL*\*, SANCTUM*_, SESSION\__</w:t>
       </w:r>
     </w:p>
     <w:p/>
@@ -771,12 +789,29 @@
         <w:t>15. Optional: Sail / Docker</w:t>
       </w:r>
     </w:p>
+    <w:p/>
     <w:p>
       <w:pPr>
         <w:pStyle w:val="ListNumber"/>
       </w:pPr>
       <w:r>
-        <w:t>`php artisan sail:install` (select services) then `./vendor/bin/sail up`.</w:t>
+        <w:t>Enable Sail (if you want a containerized stack):</w:t>
+      </w:r>
+    </w:p>
+    <w:p>
+      <w:pPr>
+        <w:pStyle w:val="ListBullet"/>
+      </w:pPr>
+      <w:r>
+        <w:t>`php artisan sail:install` (choose: mysql/redis/meilisearch as needed)</w:t>
+      </w:r>
+    </w:p>
+    <w:p>
+      <w:pPr>
+        <w:pStyle w:val="ListBullet"/>
+      </w:pPr>
+      <w:r>
+        <w:t>`php artisan sail:publish` (optional to customize Dockerfiles)</w:t>
       </w:r>
     </w:p>
     <w:p>
@@ -784,7 +819,150 @@
         <w:pStyle w:val="ListNumber"/>
       </w:pPr>
       <w:r>
-        <w:t>Remove Laragon overlap if adopting containers.</w:t>
+        <w:t>Start environment (Linux/macOS): `./vendor/bin/sail up -d`</w:t>
+      </w:r>
+    </w:p>
+    <w:p>
+      <w:pPr>
+        <w:pStyle w:val="ListNumber"/>
+      </w:pPr>
+      <w:r>
+        <w:t>Windows (PowerShell): `bash ./vendor/bin/sail up -d` (from WSL) or use Git Bash.</w:t>
+      </w:r>
+    </w:p>
+    <w:p>
+      <w:pPr>
+        <w:pStyle w:val="ListNumber"/>
+      </w:pPr>
+      <w:r>
+        <w:t>Executing commands:</w:t>
+      </w:r>
+    </w:p>
+    <w:p>
+      <w:pPr>
+        <w:pStyle w:val="ListBullet"/>
+      </w:pPr>
+      <w:r>
+        <w:t>`./vendor/bin/sail artisan migrate`</w:t>
+      </w:r>
+    </w:p>
+    <w:p>
+      <w:pPr>
+        <w:pStyle w:val="ListBullet"/>
+      </w:pPr>
+      <w:r>
+        <w:t>`./vendor/bin/sail npm run dev`</w:t>
+      </w:r>
+    </w:p>
+    <w:p>
+      <w:pPr>
+        <w:pStyle w:val="ListNumber"/>
+      </w:pPr>
+      <w:r>
+        <w:t>Performance tips (Windows): prefer WSL2 for volume mounts; put project inside `\\wsl$` distro filesystem for speed.</w:t>
+      </w:r>
+    </w:p>
+    <w:p>
+      <w:pPr>
+        <w:pStyle w:val="ListNumber"/>
+      </w:pPr>
+      <w:r>
+        <w:t>If adopting Sail exclusively, stop Laragon services to avoid port conflicts (80, 3306, 6379).</w:t>
+      </w:r>
+    </w:p>
+    <w:p>
+      <w:pPr>
+        <w:pStyle w:val="ListNumber"/>
+      </w:pPr>
+      <w:r>
+        <w:t>Example override `docker-compose.override.yml` (create at project root):</w:t>
+      </w:r>
+    </w:p>
+    <w:p/>
+    <w:p>
+      <w:r>
+        <w:t>```</w:t>
+      </w:r>
+    </w:p>
+    <w:p>
+      <w:r>
+        <w:t>services:</w:t>
+      </w:r>
+    </w:p>
+    <w:p>
+      <w:r>
+        <w:t>laravel.test:</w:t>
+      </w:r>
+    </w:p>
+    <w:p>
+      <w:r>
+        <w:t>environment:</w:t>
+      </w:r>
+    </w:p>
+    <w:p>
+      <w:r>
+        <w:t>PHP_IDE_CONFIG: "serverName=enterprise-console"</w:t>
+      </w:r>
+    </w:p>
+    <w:p>
+      <w:r>
+        <w:t>volumes:</w:t>
+      </w:r>
+    </w:p>
+    <w:p>
+      <w:pPr>
+        <w:pStyle w:val="ListBullet"/>
+      </w:pPr>
+      <w:r>
+        <w:t>./:/var/www/html:delegated</w:t>
+      </w:r>
+    </w:p>
+    <w:p>
+      <w:r>
+        <w:t>mysql:</w:t>
+      </w:r>
+    </w:p>
+    <w:p>
+      <w:r>
+        <w:t>command: --default-authentication-plugin=mysql_native_password --max-connections=250</w:t>
+      </w:r>
+    </w:p>
+    <w:p>
+      <w:r>
+        <w:t>```</w:t>
+      </w:r>
+    </w:p>
+    <w:p/>
+    <w:p>
+      <w:pPr>
+        <w:pStyle w:val="ListNumber"/>
+      </w:pPr>
+      <w:r>
+        <w:t>Running quality inside Sail:</w:t>
+      </w:r>
+    </w:p>
+    <w:p>
+      <w:pPr>
+        <w:pStyle w:val="ListBullet"/>
+      </w:pPr>
+      <w:r>
+        <w:t>`./vendor/bin/sail composer run check-all`</w:t>
+      </w:r>
+    </w:p>
+    <w:p>
+      <w:pPr>
+        <w:pStyle w:val="ListBullet"/>
+      </w:pPr>
+      <w:r>
+        <w:t>`./vendor/bin/sail php artisan test`</w:t>
+      </w:r>
+    </w:p>
+    <w:p>
+      <w:pPr>
+        <w:pStyle w:val="ListNumber"/>
+      </w:pPr>
+      <w:r>
+        <w:t>Rebuild after PHP extension changes: `./vendor/bin/sail build --no-cache`</w:t>
       </w:r>
     </w:p>
     <w:p/>
@@ -796,6 +974,7 @@
         <w:t>16. Verification Checklist</w:t>
       </w:r>
     </w:p>
+    <w:p/>
     <w:p>
       <w:pPr>
         <w:pStyle w:val="ListNumber"/>
@@ -853,6 +1032,7 @@
         <w:t>17. Maintenance</w:t>
       </w:r>
     </w:p>
+    <w:p/>
     <w:p>
       <w:pPr>
         <w:pStyle w:val="ListNumber"/>
@@ -886,6 +1066,7 @@
         <w:t>18. Regenerating Documentation</w:t>
       </w:r>
     </w:p>
+    <w:p/>
     <w:p>
       <w:pPr>
         <w:pStyle w:val="ListNumber"/>
@@ -902,6 +1083,14 @@
         <w:t>Convert to DOCX using Python helper (see below).</w:t>
       </w:r>
     </w:p>
+    <w:p>
+      <w:pPr>
+        <w:pStyle w:val="ListNumber"/>
+      </w:pPr>
+      <w:r>
+        <w:t>CI Automation: A GitHub Action can auto-regenerate `environment-setup.docx` when this markdown changes. See workflow file `regenerate-env-setup-docx.yml` once added.</w:t>
+      </w:r>
+    </w:p>
     <w:p/>
     <w:p>
       <w:pPr>
@@ -913,170 +1102,4416 @@
     </w:p>
     <w:p/>
     <w:p>
+      <w:pPr>
+        <w:pStyle w:val="Heading3"/>
+      </w:pPr>
       <w:r>
-        <w:t>| Category | Item | Purpose | Install | Verify | Notes |</w:t>
+        <w:t>19.1 Platform &amp; Core Tooling</w:t>
       </w:r>
     </w:p>
+    <w:p/>
+    <w:tbl>
+      <w:tblPr>
+        <w:tblStyle w:val="LightList-Accent1"/>
+        <w:tblW w:type="auto" w:w="0"/>
+        <w:tblLook w:firstColumn="1" w:firstRow="1" w:lastColumn="0" w:lastRow="0" w:noHBand="0" w:noVBand="1" w:val="04A0"/>
+      </w:tblPr>
+      <w:tblGrid>
+        <w:gridCol w:w="1440"/>
+        <w:gridCol w:w="1440"/>
+        <w:gridCol w:w="1440"/>
+        <w:gridCol w:w="1440"/>
+        <w:gridCol w:w="1440"/>
+        <w:gridCol w:w="1440"/>
+      </w:tblGrid>
+      <w:tr>
+        <w:tc>
+          <w:tcPr>
+            <w:tcW w:type="dxa" w:w="1440"/>
+          </w:tcPr>
+          <w:p>
+            <w:r>
+              <w:t>Layer</w:t>
+            </w:r>
+          </w:p>
+        </w:tc>
+        <w:tc>
+          <w:tcPr>
+            <w:tcW w:type="dxa" w:w="1440"/>
+          </w:tcPr>
+          <w:p>
+            <w:r>
+              <w:t>Component</w:t>
+            </w:r>
+          </w:p>
+        </w:tc>
+        <w:tc>
+          <w:tcPr>
+            <w:tcW w:type="dxa" w:w="1440"/>
+          </w:tcPr>
+          <w:p>
+            <w:r>
+              <w:t>Role</w:t>
+            </w:r>
+          </w:p>
+        </w:tc>
+        <w:tc>
+          <w:tcPr>
+            <w:tcW w:type="dxa" w:w="1440"/>
+          </w:tcPr>
+          <w:p>
+            <w:r>
+              <w:t>Install Source</w:t>
+            </w:r>
+          </w:p>
+        </w:tc>
+        <w:tc>
+          <w:tcPr>
+            <w:tcW w:type="dxa" w:w="1440"/>
+          </w:tcPr>
+          <w:p>
+            <w:r>
+              <w:t>Validation Command</w:t>
+            </w:r>
+          </w:p>
+        </w:tc>
+        <w:tc>
+          <w:tcPr>
+            <w:tcW w:type="dxa" w:w="1440"/>
+          </w:tcPr>
+          <w:p>
+            <w:r>
+              <w:t>Key Notes</w:t>
+            </w:r>
+          </w:p>
+        </w:tc>
+      </w:tr>
+      <w:tr>
+        <w:tc>
+          <w:tcPr>
+            <w:tcW w:type="dxa" w:w="1440"/>
+          </w:tcPr>
+          <w:p>
+            <w:r>
+              <w:t>OS</w:t>
+            </w:r>
+          </w:p>
+        </w:tc>
+        <w:tc>
+          <w:tcPr>
+            <w:tcW w:type="dxa" w:w="1440"/>
+          </w:tcPr>
+          <w:p>
+            <w:r>
+              <w:t>Windows 10/11 (x64)</w:t>
+            </w:r>
+          </w:p>
+        </w:tc>
+        <w:tc>
+          <w:tcPr>
+            <w:tcW w:type="dxa" w:w="1440"/>
+          </w:tcPr>
+          <w:p>
+            <w:r>
+              <w:t>Host OS</w:t>
+            </w:r>
+          </w:p>
+        </w:tc>
+        <w:tc>
+          <w:tcPr>
+            <w:tcW w:type="dxa" w:w="1440"/>
+          </w:tcPr>
+          <w:p>
+            <w:r>
+              <w:t>Standard installer</w:t>
+            </w:r>
+          </w:p>
+        </w:tc>
+        <w:tc>
+          <w:tcPr>
+            <w:tcW w:type="dxa" w:w="1440"/>
+          </w:tcPr>
+          <w:p>
+            <w:r>
+              <w:t>winver</w:t>
+            </w:r>
+          </w:p>
+        </w:tc>
+        <w:tc>
+          <w:tcPr>
+            <w:tcW w:type="dxa" w:w="1440"/>
+          </w:tcPr>
+          <w:p>
+            <w:r>
+              <w:t>Keep patched</w:t>
+            </w:r>
+          </w:p>
+        </w:tc>
+      </w:tr>
+      <w:tr>
+        <w:tc>
+          <w:tcPr>
+            <w:tcW w:type="dxa" w:w="1440"/>
+          </w:tcPr>
+          <w:p>
+            <w:r>
+              <w:t>Shell</w:t>
+            </w:r>
+          </w:p>
+        </w:tc>
+        <w:tc>
+          <w:tcPr>
+            <w:tcW w:type="dxa" w:w="1440"/>
+          </w:tcPr>
+          <w:p>
+            <w:r>
+              <w:t>Windows Terminal</w:t>
+            </w:r>
+          </w:p>
+        </w:tc>
+        <w:tc>
+          <w:tcPr>
+            <w:tcW w:type="dxa" w:w="1440"/>
+          </w:tcPr>
+          <w:p>
+            <w:r>
+              <w:t>Enhanced terminal</w:t>
+            </w:r>
+          </w:p>
+        </w:tc>
+        <w:tc>
+          <w:tcPr>
+            <w:tcW w:type="dxa" w:w="1440"/>
+          </w:tcPr>
+          <w:p>
+            <w:r>
+              <w:t>Microsoft Store</w:t>
+            </w:r>
+          </w:p>
+        </w:tc>
+        <w:tc>
+          <w:tcPr>
+            <w:tcW w:type="dxa" w:w="1440"/>
+          </w:tcPr>
+          <w:p>
+            <w:r>
+              <w:t>wt -v</w:t>
+            </w:r>
+          </w:p>
+        </w:tc>
+        <w:tc>
+          <w:tcPr>
+            <w:tcW w:type="dxa" w:w="1440"/>
+          </w:tcPr>
+          <w:p>
+            <w:r>
+              <w:t>Optional but handy</w:t>
+            </w:r>
+          </w:p>
+        </w:tc>
+      </w:tr>
+      <w:tr>
+        <w:tc>
+          <w:tcPr>
+            <w:tcW w:type="dxa" w:w="1440"/>
+          </w:tcPr>
+          <w:p>
+            <w:r>
+              <w:t>Version Control</w:t>
+            </w:r>
+          </w:p>
+        </w:tc>
+        <w:tc>
+          <w:tcPr>
+            <w:tcW w:type="dxa" w:w="1440"/>
+          </w:tcPr>
+          <w:p>
+            <w:r>
+              <w:t>Git</w:t>
+            </w:r>
+          </w:p>
+        </w:tc>
+        <w:tc>
+          <w:tcPr>
+            <w:tcW w:type="dxa" w:w="1440"/>
+          </w:tcPr>
+          <w:p>
+            <w:r>
+              <w:t>SCM &amp; hooks</w:t>
+            </w:r>
+          </w:p>
+        </w:tc>
+        <w:tc>
+          <w:tcPr>
+            <w:tcW w:type="dxa" w:w="1440"/>
+          </w:tcPr>
+          <w:p>
+            <w:r>
+              <w:t>winget / git-scm.com</w:t>
+            </w:r>
+          </w:p>
+        </w:tc>
+        <w:tc>
+          <w:tcPr>
+            <w:tcW w:type="dxa" w:w="1440"/>
+          </w:tcPr>
+          <w:p>
+            <w:r>
+              <w:t>git --version</w:t>
+            </w:r>
+          </w:p>
+        </w:tc>
+        <w:tc>
+          <w:tcPr>
+            <w:tcW w:type="dxa" w:w="1440"/>
+          </w:tcPr>
+          <w:p>
+            <w:r>
+              <w:t>Use credential manager</w:t>
+            </w:r>
+          </w:p>
+        </w:tc>
+      </w:tr>
+      <w:tr>
+        <w:tc>
+          <w:tcPr>
+            <w:tcW w:type="dxa" w:w="1440"/>
+          </w:tcPr>
+          <w:p>
+            <w:r>
+              <w:t>Runtime</w:t>
+            </w:r>
+          </w:p>
+        </w:tc>
+        <w:tc>
+          <w:tcPr>
+            <w:tcW w:type="dxa" w:w="1440"/>
+          </w:tcPr>
+          <w:p>
+            <w:r>
+              <w:t>PHP 8.3</w:t>
+            </w:r>
+          </w:p>
+        </w:tc>
+        <w:tc>
+          <w:tcPr>
+            <w:tcW w:type="dxa" w:w="1440"/>
+          </w:tcPr>
+          <w:p>
+            <w:r>
+              <w:t>App runtime</w:t>
+            </w:r>
+          </w:p>
+        </w:tc>
+        <w:tc>
+          <w:tcPr>
+            <w:tcW w:type="dxa" w:w="1440"/>
+          </w:tcPr>
+          <w:p>
+            <w:r>
+              <w:t>Laragon bundle</w:t>
+            </w:r>
+          </w:p>
+        </w:tc>
+        <w:tc>
+          <w:tcPr>
+            <w:tcW w:type="dxa" w:w="1440"/>
+          </w:tcPr>
+          <w:p>
+            <w:r>
+              <w:t>php -v</w:t>
+            </w:r>
+          </w:p>
+        </w:tc>
+        <w:tc>
+          <w:tcPr>
+            <w:tcW w:type="dxa" w:w="1440"/>
+          </w:tcPr>
+          <w:p>
+            <w:r>
+              <w:t>Match composer platform php=8.3</w:t>
+            </w:r>
+          </w:p>
+        </w:tc>
+      </w:tr>
+      <w:tr>
+        <w:tc>
+          <w:tcPr>
+            <w:tcW w:type="dxa" w:w="1440"/>
+          </w:tcPr>
+          <w:p>
+            <w:r>
+              <w:t>Stack Manager</w:t>
+            </w:r>
+          </w:p>
+        </w:tc>
+        <w:tc>
+          <w:tcPr>
+            <w:tcW w:type="dxa" w:w="1440"/>
+          </w:tcPr>
+          <w:p>
+            <w:r>
+              <w:t>Laragon</w:t>
+            </w:r>
+          </w:p>
+        </w:tc>
+        <w:tc>
+          <w:tcPr>
+            <w:tcW w:type="dxa" w:w="1440"/>
+          </w:tcPr>
+          <w:p>
+            <w:r>
+              <w:t>Web/PHP services</w:t>
+            </w:r>
+          </w:p>
+        </w:tc>
+        <w:tc>
+          <w:tcPr>
+            <w:tcW w:type="dxa" w:w="1440"/>
+          </w:tcPr>
+          <w:p>
+            <w:r>
+              <w:t>laragon.org</w:t>
+            </w:r>
+          </w:p>
+        </w:tc>
+        <w:tc>
+          <w:tcPr>
+            <w:tcW w:type="dxa" w:w="1440"/>
+          </w:tcPr>
+          <w:p>
+            <w:r>
+              <w:t>(tray running)</w:t>
+            </w:r>
+          </w:p>
+        </w:tc>
+        <w:tc>
+          <w:tcPr>
+            <w:tcW w:type="dxa" w:w="1440"/>
+          </w:tcPr>
+          <w:p>
+            <w:r>
+              <w:t>Provides Apache/MySQL</w:t>
+            </w:r>
+          </w:p>
+        </w:tc>
+      </w:tr>
+      <w:tr>
+        <w:tc>
+          <w:tcPr>
+            <w:tcW w:type="dxa" w:w="1440"/>
+          </w:tcPr>
+          <w:p>
+            <w:r>
+              <w:t>JS Runtime</w:t>
+            </w:r>
+          </w:p>
+        </w:tc>
+        <w:tc>
+          <w:tcPr>
+            <w:tcW w:type="dxa" w:w="1440"/>
+          </w:tcPr>
+          <w:p>
+            <w:r>
+              <w:t>Node.js LTS (18/20)</w:t>
+            </w:r>
+          </w:p>
+        </w:tc>
+        <w:tc>
+          <w:tcPr>
+            <w:tcW w:type="dxa" w:w="1440"/>
+          </w:tcPr>
+          <w:p>
+            <w:r>
+              <w:t>Frontend build</w:t>
+            </w:r>
+          </w:p>
+        </w:tc>
+        <w:tc>
+          <w:tcPr>
+            <w:tcW w:type="dxa" w:w="1440"/>
+          </w:tcPr>
+          <w:p>
+            <w:r>
+              <w:t>nodejs.org</w:t>
+            </w:r>
+          </w:p>
+        </w:tc>
+        <w:tc>
+          <w:tcPr>
+            <w:tcW w:type="dxa" w:w="1440"/>
+          </w:tcPr>
+          <w:p>
+            <w:r>
+              <w:t>node -v / npm -v</w:t>
+            </w:r>
+          </w:p>
+        </w:tc>
+        <w:tc>
+          <w:tcPr>
+            <w:tcW w:type="dxa" w:w="1440"/>
+          </w:tcPr>
+          <w:p>
+            <w:r>
+              <w:t>Required for Vite</w:t>
+            </w:r>
+          </w:p>
+        </w:tc>
+      </w:tr>
+      <w:tr>
+        <w:tc>
+          <w:tcPr>
+            <w:tcW w:type="dxa" w:w="1440"/>
+          </w:tcPr>
+          <w:p>
+            <w:r>
+              <w:t>Dependency</w:t>
+            </w:r>
+          </w:p>
+        </w:tc>
+        <w:tc>
+          <w:tcPr>
+            <w:tcW w:type="dxa" w:w="1440"/>
+          </w:tcPr>
+          <w:p>
+            <w:r>
+              <w:t>Composer 2</w:t>
+            </w:r>
+          </w:p>
+        </w:tc>
+        <w:tc>
+          <w:tcPr>
+            <w:tcW w:type="dxa" w:w="1440"/>
+          </w:tcPr>
+          <w:p>
+            <w:r>
+              <w:t>PHP deps</w:t>
+            </w:r>
+          </w:p>
+        </w:tc>
+        <w:tc>
+          <w:tcPr>
+            <w:tcW w:type="dxa" w:w="1440"/>
+          </w:tcPr>
+          <w:p>
+            <w:r>
+              <w:t>Bundled (Laragon)</w:t>
+            </w:r>
+          </w:p>
+        </w:tc>
+        <w:tc>
+          <w:tcPr>
+            <w:tcW w:type="dxa" w:w="1440"/>
+          </w:tcPr>
+          <w:p>
+            <w:r>
+              <w:t>composer -V</w:t>
+            </w:r>
+          </w:p>
+        </w:tc>
+        <w:tc>
+          <w:tcPr>
+            <w:tcW w:type="dxa" w:w="1440"/>
+          </w:tcPr>
+          <w:p>
+            <w:r>
+              <w:t>Global vendor/bin path</w:t>
+            </w:r>
+          </w:p>
+        </w:tc>
+      </w:tr>
+      <w:tr>
+        <w:tc>
+          <w:tcPr>
+            <w:tcW w:type="dxa" w:w="1440"/>
+          </w:tcPr>
+          <w:p>
+            <w:r>
+              <w:t>Dependency</w:t>
+            </w:r>
+          </w:p>
+        </w:tc>
+        <w:tc>
+          <w:tcPr>
+            <w:tcW w:type="dxa" w:w="1440"/>
+          </w:tcPr>
+          <w:p>
+            <w:r>
+              <w:t>npm</w:t>
+            </w:r>
+          </w:p>
+        </w:tc>
+        <w:tc>
+          <w:tcPr>
+            <w:tcW w:type="dxa" w:w="1440"/>
+          </w:tcPr>
+          <w:p>
+            <w:r>
+              <w:t>JS deps</w:t>
+            </w:r>
+          </w:p>
+        </w:tc>
+        <w:tc>
+          <w:tcPr>
+            <w:tcW w:type="dxa" w:w="1440"/>
+          </w:tcPr>
+          <w:p>
+            <w:r>
+              <w:t>With Node</w:t>
+            </w:r>
+          </w:p>
+        </w:tc>
+        <w:tc>
+          <w:tcPr>
+            <w:tcW w:type="dxa" w:w="1440"/>
+          </w:tcPr>
+          <w:p>
+            <w:r>
+              <w:t>npm -v</w:t>
+            </w:r>
+          </w:p>
+        </w:tc>
+        <w:tc>
+          <w:tcPr>
+            <w:tcW w:type="dxa" w:w="1440"/>
+          </w:tcPr>
+          <w:p>
+            <w:r>
+              <w:t>Lockfile: package-lock.json</w:t>
+            </w:r>
+          </w:p>
+        </w:tc>
+      </w:tr>
+      <w:tr>
+        <w:tc>
+          <w:tcPr>
+            <w:tcW w:type="dxa" w:w="1440"/>
+          </w:tcPr>
+          <w:p>
+            <w:r>
+              <w:t>Global CLI</w:t>
+            </w:r>
+          </w:p>
+        </w:tc>
+        <w:tc>
+          <w:tcPr>
+            <w:tcW w:type="dxa" w:w="1440"/>
+          </w:tcPr>
+          <w:p>
+            <w:r>
+              <w:t>GitHub CLI (gh)</w:t>
+            </w:r>
+          </w:p>
+        </w:tc>
+        <w:tc>
+          <w:tcPr>
+            <w:tcW w:type="dxa" w:w="1440"/>
+          </w:tcPr>
+          <w:p>
+            <w:r>
+              <w:t>PR &amp; auth</w:t>
+            </w:r>
+          </w:p>
+        </w:tc>
+        <w:tc>
+          <w:tcPr>
+            <w:tcW w:type="dxa" w:w="1440"/>
+          </w:tcPr>
+          <w:p>
+            <w:r>
+              <w:t>winget GitHub.cli</w:t>
+            </w:r>
+          </w:p>
+        </w:tc>
+        <w:tc>
+          <w:tcPr>
+            <w:tcW w:type="dxa" w:w="1440"/>
+          </w:tcPr>
+          <w:p>
+            <w:r>
+              <w:t>gh --version</w:t>
+            </w:r>
+          </w:p>
+        </w:tc>
+        <w:tc>
+          <w:tcPr>
+            <w:tcW w:type="dxa" w:w="1440"/>
+          </w:tcPr>
+          <w:p>
+            <w:r>
+              <w:t>gh auth login</w:t>
+            </w:r>
+          </w:p>
+        </w:tc>
+      </w:tr>
+      <w:tr>
+        <w:tc>
+          <w:tcPr>
+            <w:tcW w:type="dxa" w:w="1440"/>
+          </w:tcPr>
+          <w:p>
+            <w:r>
+              <w:t>Optional</w:t>
+            </w:r>
+          </w:p>
+        </w:tc>
+        <w:tc>
+          <w:tcPr>
+            <w:tcW w:type="dxa" w:w="1440"/>
+          </w:tcPr>
+          <w:p>
+            <w:r>
+              <w:t>Laravel Installer</w:t>
+            </w:r>
+          </w:p>
+        </w:tc>
+        <w:tc>
+          <w:tcPr>
+            <w:tcW w:type="dxa" w:w="1440"/>
+          </w:tcPr>
+          <w:p>
+            <w:r>
+              <w:t>New project scaffolding</w:t>
+            </w:r>
+          </w:p>
+        </w:tc>
+        <w:tc>
+          <w:tcPr>
+            <w:tcW w:type="dxa" w:w="1440"/>
+          </w:tcPr>
+          <w:p>
+            <w:r>
+              <w:t>composer global require laravel/installer</w:t>
+            </w:r>
+          </w:p>
+        </w:tc>
+        <w:tc>
+          <w:tcPr>
+            <w:tcW w:type="dxa" w:w="1440"/>
+          </w:tcPr>
+          <w:p>
+            <w:r>
+              <w:t>laravel --version</w:t>
+            </w:r>
+          </w:p>
+        </w:tc>
+        <w:tc>
+          <w:tcPr>
+            <w:tcW w:type="dxa" w:w="1440"/>
+          </w:tcPr>
+          <w:p>
+            <w:r>
+              <w:t>Not required for existing repo</w:t>
+            </w:r>
+          </w:p>
+        </w:tc>
+      </w:tr>
+    </w:tbl>
+    <w:p/>
     <w:p>
+      <w:pPr>
+        <w:pStyle w:val="Heading3"/>
+      </w:pPr>
       <w:r>
-        <w:t>|----------|------|---------|---------|--------|-------|</w:t>
+        <w:t>19.2 PHP Application Dependencies</w:t>
       </w:r>
     </w:p>
+    <w:p/>
+    <w:tbl>
+      <w:tblPr>
+        <w:tblStyle w:val="LightList-Accent1"/>
+        <w:tblW w:type="auto" w:w="0"/>
+        <w:tblLook w:firstColumn="1" w:firstRow="1" w:lastColumn="0" w:lastRow="0" w:noHBand="0" w:noVBand="1" w:val="04A0"/>
+      </w:tblPr>
+      <w:tblGrid>
+        <w:gridCol w:w="1440"/>
+        <w:gridCol w:w="1440"/>
+        <w:gridCol w:w="1440"/>
+        <w:gridCol w:w="1440"/>
+        <w:gridCol w:w="1440"/>
+        <w:gridCol w:w="1440"/>
+      </w:tblGrid>
+      <w:tr>
+        <w:tc>
+          <w:tcPr>
+            <w:tcW w:type="dxa" w:w="1440"/>
+          </w:tcPr>
+          <w:p>
+            <w:r>
+              <w:t>Type</w:t>
+            </w:r>
+          </w:p>
+        </w:tc>
+        <w:tc>
+          <w:tcPr>
+            <w:tcW w:type="dxa" w:w="1440"/>
+          </w:tcPr>
+          <w:p>
+            <w:r>
+              <w:t>Package</w:t>
+            </w:r>
+          </w:p>
+        </w:tc>
+        <w:tc>
+          <w:tcPr>
+            <w:tcW w:type="dxa" w:w="1440"/>
+          </w:tcPr>
+          <w:p>
+            <w:r>
+              <w:t>Purpose</w:t>
+            </w:r>
+          </w:p>
+        </w:tc>
+        <w:tc>
+          <w:tcPr>
+            <w:tcW w:type="dxa" w:w="1440"/>
+          </w:tcPr>
+          <w:p>
+            <w:r>
+              <w:t>Installed Via</w:t>
+            </w:r>
+          </w:p>
+        </w:tc>
+        <w:tc>
+          <w:tcPr>
+            <w:tcW w:type="dxa" w:w="1440"/>
+          </w:tcPr>
+          <w:p>
+            <w:r>
+              <w:t>Verify</w:t>
+            </w:r>
+          </w:p>
+        </w:tc>
+        <w:tc>
+          <w:tcPr>
+            <w:tcW w:type="dxa" w:w="1440"/>
+          </w:tcPr>
+          <w:p>
+            <w:r>
+              <w:t>Notes</w:t>
+            </w:r>
+          </w:p>
+        </w:tc>
+      </w:tr>
+      <w:tr>
+        <w:tc>
+          <w:tcPr>
+            <w:tcW w:type="dxa" w:w="1440"/>
+          </w:tcPr>
+          <w:p>
+            <w:r>
+              <w:t>Core</w:t>
+            </w:r>
+          </w:p>
+        </w:tc>
+        <w:tc>
+          <w:tcPr>
+            <w:tcW w:type="dxa" w:w="1440"/>
+          </w:tcPr>
+          <w:p>
+            <w:r>
+              <w:t>laravel/framework ^12</w:t>
+            </w:r>
+          </w:p>
+        </w:tc>
+        <w:tc>
+          <w:tcPr>
+            <w:tcW w:type="dxa" w:w="1440"/>
+          </w:tcPr>
+          <w:p>
+            <w:r>
+              <w:t>Framework</w:t>
+            </w:r>
+          </w:p>
+        </w:tc>
+        <w:tc>
+          <w:tcPr>
+            <w:tcW w:type="dxa" w:w="1440"/>
+          </w:tcPr>
+          <w:p>
+            <w:r>
+              <w:t>composer install</w:t>
+            </w:r>
+          </w:p>
+        </w:tc>
+        <w:tc>
+          <w:tcPr>
+            <w:tcW w:type="dxa" w:w="1440"/>
+          </w:tcPr>
+          <w:p>
+            <w:r>
+              <w:t>php artisan --version</w:t>
+            </w:r>
+          </w:p>
+        </w:tc>
+        <w:tc>
+          <w:tcPr>
+            <w:tcW w:type="dxa" w:w="1440"/>
+          </w:tcPr>
+          <w:p>
+            <w:r>
+              <w:t>Keep within constraint</w:t>
+            </w:r>
+          </w:p>
+        </w:tc>
+      </w:tr>
+      <w:tr>
+        <w:tc>
+          <w:tcPr>
+            <w:tcW w:type="dxa" w:w="1440"/>
+          </w:tcPr>
+          <w:p>
+            <w:r>
+              <w:t>Auth</w:t>
+            </w:r>
+          </w:p>
+        </w:tc>
+        <w:tc>
+          <w:tcPr>
+            <w:tcW w:type="dxa" w:w="1440"/>
+          </w:tcPr>
+          <w:p>
+            <w:r>
+              <w:t>laravel/sanctum</w:t>
+            </w:r>
+          </w:p>
+        </w:tc>
+        <w:tc>
+          <w:tcPr>
+            <w:tcW w:type="dxa" w:w="1440"/>
+          </w:tcPr>
+          <w:p>
+            <w:r>
+              <w:t>API / SPA tokens</w:t>
+            </w:r>
+          </w:p>
+        </w:tc>
+        <w:tc>
+          <w:tcPr>
+            <w:tcW w:type="dxa" w:w="1440"/>
+          </w:tcPr>
+          <w:p>
+            <w:r>
+              <w:t>composer install</w:t>
+            </w:r>
+          </w:p>
+        </w:tc>
+        <w:tc>
+          <w:tcPr>
+            <w:tcW w:type="dxa" w:w="1440"/>
+          </w:tcPr>
+          <w:p>
+            <w:r>
+              <w:t>php artisan about</w:t>
+            </w:r>
+          </w:p>
+        </w:tc>
+        <w:tc>
+          <w:tcPr>
+            <w:tcW w:type="dxa" w:w="1440"/>
+          </w:tcPr>
+          <w:p>
+            <w:r>
+              <w:t>Configure stateful domains if SPA</w:t>
+            </w:r>
+          </w:p>
+        </w:tc>
+      </w:tr>
+      <w:tr>
+        <w:tc>
+          <w:tcPr>
+            <w:tcW w:type="dxa" w:w="1440"/>
+          </w:tcPr>
+          <w:p>
+            <w:r>
+              <w:t>OAuth</w:t>
+            </w:r>
+          </w:p>
+        </w:tc>
+        <w:tc>
+          <w:tcPr>
+            <w:tcW w:type="dxa" w:w="1440"/>
+          </w:tcPr>
+          <w:p>
+            <w:r>
+              <w:t>laravel/socialite</w:t>
+            </w:r>
+          </w:p>
+        </w:tc>
+        <w:tc>
+          <w:tcPr>
+            <w:tcW w:type="dxa" w:w="1440"/>
+          </w:tcPr>
+          <w:p>
+            <w:r>
+              <w:t>Social login</w:t>
+            </w:r>
+          </w:p>
+        </w:tc>
+        <w:tc>
+          <w:tcPr>
+            <w:tcW w:type="dxa" w:w="1440"/>
+          </w:tcPr>
+          <w:p>
+            <w:r>
+              <w:t>composer install</w:t>
+            </w:r>
+          </w:p>
+        </w:tc>
+        <w:tc>
+          <w:tcPr>
+            <w:tcW w:type="dxa" w:w="1440"/>
+          </w:tcPr>
+          <w:p>
+            <w:r>
+              <w:t>php artisan about</w:t>
+            </w:r>
+          </w:p>
+        </w:tc>
+        <w:tc>
+          <w:tcPr>
+            <w:tcW w:type="dxa" w:w="1440"/>
+          </w:tcPr>
+          <w:p>
+            <w:r>
+              <w:t>Needs provider creds in services.php</w:t>
+            </w:r>
+          </w:p>
+        </w:tc>
+      </w:tr>
+      <w:tr>
+        <w:tc>
+          <w:tcPr>
+            <w:tcW w:type="dxa" w:w="1440"/>
+          </w:tcPr>
+          <w:p>
+            <w:r>
+              <w:t>RBAC</w:t>
+            </w:r>
+          </w:p>
+        </w:tc>
+        <w:tc>
+          <w:tcPr>
+            <w:tcW w:type="dxa" w:w="1440"/>
+          </w:tcPr>
+          <w:p>
+            <w:r>
+              <w:t>spatie/laravel-permission</w:t>
+            </w:r>
+          </w:p>
+        </w:tc>
+        <w:tc>
+          <w:tcPr>
+            <w:tcW w:type="dxa" w:w="1440"/>
+          </w:tcPr>
+          <w:p>
+            <w:r>
+              <w:t>Roles/Permissions</w:t>
+            </w:r>
+          </w:p>
+        </w:tc>
+        <w:tc>
+          <w:tcPr>
+            <w:tcW w:type="dxa" w:w="1440"/>
+          </w:tcPr>
+          <w:p>
+            <w:r>
+              <w:t>composer install</w:t>
+            </w:r>
+          </w:p>
+        </w:tc>
+        <w:tc>
+          <w:tcPr>
+            <w:tcW w:type="dxa" w:w="1440"/>
+          </w:tcPr>
+          <w:p>
+            <w:r>
+              <w:t>migrations present</w:t>
+            </w:r>
+          </w:p>
+        </w:tc>
+        <w:tc>
+          <w:tcPr>
+            <w:tcW w:type="dxa" w:w="1440"/>
+          </w:tcPr>
+          <w:p>
+            <w:r>
+              <w:t>Publish config &amp; migrate</w:t>
+            </w:r>
+          </w:p>
+        </w:tc>
+      </w:tr>
+      <w:tr>
+        <w:tc>
+          <w:tcPr>
+            <w:tcW w:type="dxa" w:w="1440"/>
+          </w:tcPr>
+          <w:p>
+            <w:r>
+              <w:t>Dev</w:t>
+            </w:r>
+          </w:p>
+        </w:tc>
+        <w:tc>
+          <w:tcPr>
+            <w:tcW w:type="dxa" w:w="1440"/>
+          </w:tcPr>
+          <w:p>
+            <w:r>
+              <w:t>larastan/larastan</w:t>
+            </w:r>
+          </w:p>
+        </w:tc>
+        <w:tc>
+          <w:tcPr>
+            <w:tcW w:type="dxa" w:w="1440"/>
+          </w:tcPr>
+          <w:p>
+            <w:r>
+              <w:t>Static analysis</w:t>
+            </w:r>
+          </w:p>
+        </w:tc>
+        <w:tc>
+          <w:tcPr>
+            <w:tcW w:type="dxa" w:w="1440"/>
+          </w:tcPr>
+          <w:p>
+            <w:r>
+              <w:t>composer install</w:t>
+            </w:r>
+          </w:p>
+        </w:tc>
+        <w:tc>
+          <w:tcPr>
+            <w:tcW w:type="dxa" w:w="1440"/>
+          </w:tcPr>
+          <w:p>
+            <w:r>
+              <w:t>composer run stan</w:t>
+            </w:r>
+          </w:p>
+        </w:tc>
+        <w:tc>
+          <w:tcPr>
+            <w:tcW w:type="dxa" w:w="1440"/>
+          </w:tcPr>
+          <w:p>
+            <w:r>
+              <w:t>Level=6 in phpstan.neon</w:t>
+            </w:r>
+          </w:p>
+        </w:tc>
+      </w:tr>
+      <w:tr>
+        <w:tc>
+          <w:tcPr>
+            <w:tcW w:type="dxa" w:w="1440"/>
+          </w:tcPr>
+          <w:p>
+            <w:r>
+              <w:t>Dev</w:t>
+            </w:r>
+          </w:p>
+        </w:tc>
+        <w:tc>
+          <w:tcPr>
+            <w:tcW w:type="dxa" w:w="1440"/>
+          </w:tcPr>
+          <w:p>
+            <w:r>
+              <w:t>laravel/pint</w:t>
+            </w:r>
+          </w:p>
+        </w:tc>
+        <w:tc>
+          <w:tcPr>
+            <w:tcW w:type="dxa" w:w="1440"/>
+          </w:tcPr>
+          <w:p>
+            <w:r>
+              <w:t>Code style</w:t>
+            </w:r>
+          </w:p>
+        </w:tc>
+        <w:tc>
+          <w:tcPr>
+            <w:tcW w:type="dxa" w:w="1440"/>
+          </w:tcPr>
+          <w:p>
+            <w:r>
+              <w:t>composer install</w:t>
+            </w:r>
+          </w:p>
+        </w:tc>
+        <w:tc>
+          <w:tcPr>
+            <w:tcW w:type="dxa" w:w="1440"/>
+          </w:tcPr>
+          <w:p>
+            <w:r>
+              <w:t>vendor/bin/pint -V</w:t>
+            </w:r>
+          </w:p>
+        </w:tc>
+        <w:tc>
+          <w:tcPr>
+            <w:tcW w:type="dxa" w:w="1440"/>
+          </w:tcPr>
+          <w:p>
+            <w:r>
+              <w:t>Use --test in CI</w:t>
+            </w:r>
+          </w:p>
+        </w:tc>
+      </w:tr>
+      <w:tr>
+        <w:tc>
+          <w:tcPr>
+            <w:tcW w:type="dxa" w:w="1440"/>
+          </w:tcPr>
+          <w:p>
+            <w:r>
+              <w:t>Dev</w:t>
+            </w:r>
+          </w:p>
+        </w:tc>
+        <w:tc>
+          <w:tcPr>
+            <w:tcW w:type="dxa" w:w="1440"/>
+          </w:tcPr>
+          <w:p>
+            <w:r>
+              <w:t>pestphp/pest &amp; phpunit</w:t>
+            </w:r>
+          </w:p>
+        </w:tc>
+        <w:tc>
+          <w:tcPr>
+            <w:tcW w:type="dxa" w:w="1440"/>
+          </w:tcPr>
+          <w:p>
+            <w:r>
+              <w:t>Testing</w:t>
+            </w:r>
+          </w:p>
+        </w:tc>
+        <w:tc>
+          <w:tcPr>
+            <w:tcW w:type="dxa" w:w="1440"/>
+          </w:tcPr>
+          <w:p>
+            <w:r>
+              <w:t>composer install</w:t>
+            </w:r>
+          </w:p>
+        </w:tc>
+        <w:tc>
+          <w:tcPr>
+            <w:tcW w:type="dxa" w:w="1440"/>
+          </w:tcPr>
+          <w:p>
+            <w:r>
+              <w:t>php artisan test</w:t>
+            </w:r>
+          </w:p>
+        </w:tc>
+        <w:tc>
+          <w:tcPr>
+            <w:tcW w:type="dxa" w:w="1440"/>
+          </w:tcPr>
+          <w:p>
+            <w:r>
+              <w:t>Pest wrapper on PHPUnit</w:t>
+            </w:r>
+          </w:p>
+        </w:tc>
+      </w:tr>
+      <w:tr>
+        <w:tc>
+          <w:tcPr>
+            <w:tcW w:type="dxa" w:w="1440"/>
+          </w:tcPr>
+          <w:p>
+            <w:r>
+              <w:t>Dev</w:t>
+            </w:r>
+          </w:p>
+        </w:tc>
+        <w:tc>
+          <w:tcPr>
+            <w:tcW w:type="dxa" w:w="1440"/>
+          </w:tcPr>
+          <w:p>
+            <w:r>
+              <w:t>laravel/telescope</w:t>
+            </w:r>
+          </w:p>
+        </w:tc>
+        <w:tc>
+          <w:tcPr>
+            <w:tcW w:type="dxa" w:w="1440"/>
+          </w:tcPr>
+          <w:p>
+            <w:r>
+              <w:t>Debug tooling</w:t>
+            </w:r>
+          </w:p>
+        </w:tc>
+        <w:tc>
+          <w:tcPr>
+            <w:tcW w:type="dxa" w:w="1440"/>
+          </w:tcPr>
+          <w:p>
+            <w:r>
+              <w:t>composer install</w:t>
+            </w:r>
+          </w:p>
+        </w:tc>
+        <w:tc>
+          <w:tcPr>
+            <w:tcW w:type="dxa" w:w="1440"/>
+          </w:tcPr>
+          <w:p>
+            <w:r>
+              <w:t>php artisan telescope:install</w:t>
+            </w:r>
+          </w:p>
+        </w:tc>
+        <w:tc>
+          <w:tcPr>
+            <w:tcW w:type="dxa" w:w="1440"/>
+          </w:tcPr>
+          <w:p>
+            <w:r>
+              <w:t>Gate for local only</w:t>
+            </w:r>
+          </w:p>
+        </w:tc>
+      </w:tr>
+      <w:tr>
+        <w:tc>
+          <w:tcPr>
+            <w:tcW w:type="dxa" w:w="1440"/>
+          </w:tcPr>
+          <w:p>
+            <w:r>
+              <w:t>Dev</w:t>
+            </w:r>
+          </w:p>
+        </w:tc>
+        <w:tc>
+          <w:tcPr>
+            <w:tcW w:type="dxa" w:w="1440"/>
+          </w:tcPr>
+          <w:p>
+            <w:r>
+              <w:t>laravel/pail</w:t>
+            </w:r>
+          </w:p>
+        </w:tc>
+        <w:tc>
+          <w:tcPr>
+            <w:tcW w:type="dxa" w:w="1440"/>
+          </w:tcPr>
+          <w:p>
+            <w:r>
+              <w:t>Live log stream</w:t>
+            </w:r>
+          </w:p>
+        </w:tc>
+        <w:tc>
+          <w:tcPr>
+            <w:tcW w:type="dxa" w:w="1440"/>
+          </w:tcPr>
+          <w:p>
+            <w:r>
+              <w:t>composer install</w:t>
+            </w:r>
+          </w:p>
+        </w:tc>
+        <w:tc>
+          <w:tcPr>
+            <w:tcW w:type="dxa" w:w="1440"/>
+          </w:tcPr>
+          <w:p>
+            <w:r>
+              <w:t>php artisan pail --help</w:t>
+            </w:r>
+          </w:p>
+        </w:tc>
+        <w:tc>
+          <w:tcPr>
+            <w:tcW w:type="dxa" w:w="1440"/>
+          </w:tcPr>
+          <w:p>
+            <w:r>
+              <w:t>Included in dev script</w:t>
+            </w:r>
+          </w:p>
+        </w:tc>
+      </w:tr>
+      <w:tr>
+        <w:tc>
+          <w:tcPr>
+            <w:tcW w:type="dxa" w:w="1440"/>
+          </w:tcPr>
+          <w:p>
+            <w:r>
+              <w:t>Optional</w:t>
+            </w:r>
+          </w:p>
+        </w:tc>
+        <w:tc>
+          <w:tcPr>
+            <w:tcW w:type="dxa" w:w="1440"/>
+          </w:tcPr>
+          <w:p>
+            <w:r>
+              <w:t>laravel/breeze</w:t>
+            </w:r>
+          </w:p>
+        </w:tc>
+        <w:tc>
+          <w:tcPr>
+            <w:tcW w:type="dxa" w:w="1440"/>
+          </w:tcPr>
+          <w:p>
+            <w:r>
+              <w:t>Auth scaffolding</w:t>
+            </w:r>
+          </w:p>
+        </w:tc>
+        <w:tc>
+          <w:tcPr>
+            <w:tcW w:type="dxa" w:w="1440"/>
+          </w:tcPr>
+          <w:p>
+            <w:r>
+              <w:t>composer require</w:t>
+            </w:r>
+          </w:p>
+        </w:tc>
+        <w:tc>
+          <w:tcPr>
+            <w:tcW w:type="dxa" w:w="1440"/>
+          </w:tcPr>
+          <w:p>
+            <w:r>
+              <w:t>n/a until used</w:t>
+            </w:r>
+          </w:p>
+        </w:tc>
+        <w:tc>
+          <w:tcPr>
+            <w:tcW w:type="dxa" w:w="1440"/>
+          </w:tcPr>
+          <w:p>
+            <w:r>
+              <w:t>Only if scaffolding needed</w:t>
+            </w:r>
+          </w:p>
+        </w:tc>
+      </w:tr>
+    </w:tbl>
+    <w:p/>
     <w:p>
+      <w:pPr>
+        <w:pStyle w:val="Heading3"/>
+      </w:pPr>
       <w:r>
-        <w:t>| OS | Windows 10/11 | Host | Standard | winver | Keep updated |</w:t>
+        <w:t>19.3 Node / Frontend Dependencies</w:t>
       </w:r>
     </w:p>
+    <w:p/>
+    <w:tbl>
+      <w:tblPr>
+        <w:tblStyle w:val="LightList-Accent1"/>
+        <w:tblW w:type="auto" w:w="0"/>
+        <w:tblLook w:firstColumn="1" w:firstRow="1" w:lastColumn="0" w:lastRow="0" w:noHBand="0" w:noVBand="1" w:val="04A0"/>
+      </w:tblPr>
+      <w:tblGrid>
+        <w:gridCol w:w="1440"/>
+        <w:gridCol w:w="1440"/>
+        <w:gridCol w:w="1440"/>
+        <w:gridCol w:w="1440"/>
+        <w:gridCol w:w="1440"/>
+        <w:gridCol w:w="1440"/>
+      </w:tblGrid>
+      <w:tr>
+        <w:tc>
+          <w:tcPr>
+            <w:tcW w:type="dxa" w:w="1440"/>
+          </w:tcPr>
+          <w:p>
+            <w:r>
+              <w:t>Type</w:t>
+            </w:r>
+          </w:p>
+        </w:tc>
+        <w:tc>
+          <w:tcPr>
+            <w:tcW w:type="dxa" w:w="1440"/>
+          </w:tcPr>
+          <w:p>
+            <w:r>
+              <w:t>Package</w:t>
+            </w:r>
+          </w:p>
+        </w:tc>
+        <w:tc>
+          <w:tcPr>
+            <w:tcW w:type="dxa" w:w="1440"/>
+          </w:tcPr>
+          <w:p>
+            <w:r>
+              <w:t>Role</w:t>
+            </w:r>
+          </w:p>
+        </w:tc>
+        <w:tc>
+          <w:tcPr>
+            <w:tcW w:type="dxa" w:w="1440"/>
+          </w:tcPr>
+          <w:p>
+            <w:r>
+              <w:t>Install</w:t>
+            </w:r>
+          </w:p>
+        </w:tc>
+        <w:tc>
+          <w:tcPr>
+            <w:tcW w:type="dxa" w:w="1440"/>
+          </w:tcPr>
+          <w:p>
+            <w:r>
+              <w:t>Verify</w:t>
+            </w:r>
+          </w:p>
+        </w:tc>
+        <w:tc>
+          <w:tcPr>
+            <w:tcW w:type="dxa" w:w="1440"/>
+          </w:tcPr>
+          <w:p>
+            <w:r>
+              <w:t>Notes</w:t>
+            </w:r>
+          </w:p>
+        </w:tc>
+      </w:tr>
+      <w:tr>
+        <w:tc>
+          <w:tcPr>
+            <w:tcW w:type="dxa" w:w="1440"/>
+          </w:tcPr>
+          <w:p>
+            <w:r>
+              <w:t>Build Tool</w:t>
+            </w:r>
+          </w:p>
+        </w:tc>
+        <w:tc>
+          <w:tcPr>
+            <w:tcW w:type="dxa" w:w="1440"/>
+          </w:tcPr>
+          <w:p>
+            <w:r>
+              <w:t>vite</w:t>
+            </w:r>
+          </w:p>
+        </w:tc>
+        <w:tc>
+          <w:tcPr>
+            <w:tcW w:type="dxa" w:w="1440"/>
+          </w:tcPr>
+          <w:p>
+            <w:r>
+              <w:t>Bundler/Dev server</w:t>
+            </w:r>
+          </w:p>
+        </w:tc>
+        <w:tc>
+          <w:tcPr>
+            <w:tcW w:type="dxa" w:w="1440"/>
+          </w:tcPr>
+          <w:p>
+            <w:r>
+              <w:t>npm install</w:t>
+            </w:r>
+          </w:p>
+        </w:tc>
+        <w:tc>
+          <w:tcPr>
+            <w:tcW w:type="dxa" w:w="1440"/>
+          </w:tcPr>
+          <w:p>
+            <w:r>
+              <w:t>npx vite -v</w:t>
+            </w:r>
+          </w:p>
+        </w:tc>
+        <w:tc>
+          <w:tcPr>
+            <w:tcW w:type="dxa" w:w="1440"/>
+          </w:tcPr>
+          <w:p>
+            <w:r>
+              <w:t>Config via vite.config.js</w:t>
+            </w:r>
+          </w:p>
+        </w:tc>
+      </w:tr>
+      <w:tr>
+        <w:tc>
+          <w:tcPr>
+            <w:tcW w:type="dxa" w:w="1440"/>
+          </w:tcPr>
+          <w:p>
+            <w:r>
+              <w:t>CSS Framework</w:t>
+            </w:r>
+          </w:p>
+        </w:tc>
+        <w:tc>
+          <w:tcPr>
+            <w:tcW w:type="dxa" w:w="1440"/>
+          </w:tcPr>
+          <w:p>
+            <w:r>
+              <w:t>tailwindcss</w:t>
+            </w:r>
+          </w:p>
+        </w:tc>
+        <w:tc>
+          <w:tcPr>
+            <w:tcW w:type="dxa" w:w="1440"/>
+          </w:tcPr>
+          <w:p>
+            <w:r>
+              <w:t>Utility CSS</w:t>
+            </w:r>
+          </w:p>
+        </w:tc>
+        <w:tc>
+          <w:tcPr>
+            <w:tcW w:type="dxa" w:w="1440"/>
+          </w:tcPr>
+          <w:p>
+            <w:r>
+              <w:t>npm install</w:t>
+            </w:r>
+          </w:p>
+        </w:tc>
+        <w:tc>
+          <w:tcPr>
+            <w:tcW w:type="dxa" w:w="1440"/>
+          </w:tcPr>
+          <w:p>
+            <w:r>
+              <w:t>npx tailwindcss -v</w:t>
+            </w:r>
+          </w:p>
+        </w:tc>
+        <w:tc>
+          <w:tcPr>
+            <w:tcW w:type="dxa" w:w="1440"/>
+          </w:tcPr>
+          <w:p>
+            <w:r>
+              <w:t>`tailwind.config.js` present</w:t>
+            </w:r>
+          </w:p>
+        </w:tc>
+      </w:tr>
+      <w:tr>
+        <w:tc>
+          <w:tcPr>
+            <w:tcW w:type="dxa" w:w="1440"/>
+          </w:tcPr>
+          <w:p>
+            <w:r>
+              <w:t>Plugin</w:t>
+            </w:r>
+          </w:p>
+        </w:tc>
+        <w:tc>
+          <w:tcPr>
+            <w:tcW w:type="dxa" w:w="1440"/>
+          </w:tcPr>
+          <w:p>
+            <w:r>
+              <w:t>@tailwindcss/forms</w:t>
+            </w:r>
+          </w:p>
+        </w:tc>
+        <w:tc>
+          <w:tcPr>
+            <w:tcW w:type="dxa" w:w="1440"/>
+          </w:tcPr>
+          <w:p>
+            <w:r>
+              <w:t>Form styles</w:t>
+            </w:r>
+          </w:p>
+        </w:tc>
+        <w:tc>
+          <w:tcPr>
+            <w:tcW w:type="dxa" w:w="1440"/>
+          </w:tcPr>
+          <w:p>
+            <w:r>
+              <w:t>npm install</w:t>
+            </w:r>
+          </w:p>
+        </w:tc>
+        <w:tc>
+          <w:tcPr>
+            <w:tcW w:type="dxa" w:w="1440"/>
+          </w:tcPr>
+          <w:p>
+            <w:r>
+              <w:t>(build output)</w:t>
+            </w:r>
+          </w:p>
+        </w:tc>
+        <w:tc>
+          <w:tcPr>
+            <w:tcW w:type="dxa" w:w="1440"/>
+          </w:tcPr>
+          <w:p>
+            <w:r>
+              <w:t>Extend tailwind plugins</w:t>
+            </w:r>
+          </w:p>
+        </w:tc>
+      </w:tr>
+      <w:tr>
+        <w:tc>
+          <w:tcPr>
+            <w:tcW w:type="dxa" w:w="1440"/>
+          </w:tcPr>
+          <w:p>
+            <w:r>
+              <w:t>Processor</w:t>
+            </w:r>
+          </w:p>
+        </w:tc>
+        <w:tc>
+          <w:tcPr>
+            <w:tcW w:type="dxa" w:w="1440"/>
+          </w:tcPr>
+          <w:p>
+            <w:r>
+              <w:t>postcss</w:t>
+            </w:r>
+          </w:p>
+        </w:tc>
+        <w:tc>
+          <w:tcPr>
+            <w:tcW w:type="dxa" w:w="1440"/>
+          </w:tcPr>
+          <w:p>
+            <w:r>
+              <w:t>CSS transforms</w:t>
+            </w:r>
+          </w:p>
+        </w:tc>
+        <w:tc>
+          <w:tcPr>
+            <w:tcW w:type="dxa" w:w="1440"/>
+          </w:tcPr>
+          <w:p>
+            <w:r>
+              <w:t>npm install</w:t>
+            </w:r>
+          </w:p>
+        </w:tc>
+        <w:tc>
+          <w:tcPr>
+            <w:tcW w:type="dxa" w:w="1440"/>
+          </w:tcPr>
+          <w:p>
+            <w:r>
+              <w:t>npx postcss -v</w:t>
+            </w:r>
+          </w:p>
+        </w:tc>
+        <w:tc>
+          <w:tcPr>
+            <w:tcW w:type="dxa" w:w="1440"/>
+          </w:tcPr>
+          <w:p>
+            <w:r>
+              <w:t>Used by Vite pipeline</w:t>
+            </w:r>
+          </w:p>
+        </w:tc>
+      </w:tr>
+      <w:tr>
+        <w:tc>
+          <w:tcPr>
+            <w:tcW w:type="dxa" w:w="1440"/>
+          </w:tcPr>
+          <w:p>
+            <w:r>
+              <w:t>Plugin</w:t>
+            </w:r>
+          </w:p>
+        </w:tc>
+        <w:tc>
+          <w:tcPr>
+            <w:tcW w:type="dxa" w:w="1440"/>
+          </w:tcPr>
+          <w:p>
+            <w:r>
+              <w:t>autoprefixer</w:t>
+            </w:r>
+          </w:p>
+        </w:tc>
+        <w:tc>
+          <w:tcPr>
+            <w:tcW w:type="dxa" w:w="1440"/>
+          </w:tcPr>
+          <w:p>
+            <w:r>
+              <w:t>Vendor prefixes</w:t>
+            </w:r>
+          </w:p>
+        </w:tc>
+        <w:tc>
+          <w:tcPr>
+            <w:tcW w:type="dxa" w:w="1440"/>
+          </w:tcPr>
+          <w:p>
+            <w:r>
+              <w:t>npm install</w:t>
+            </w:r>
+          </w:p>
+        </w:tc>
+        <w:tc>
+          <w:tcPr>
+            <w:tcW w:type="dxa" w:w="1440"/>
+          </w:tcPr>
+          <w:p>
+            <w:r>
+              <w:t>(build output)</w:t>
+            </w:r>
+          </w:p>
+        </w:tc>
+        <w:tc>
+          <w:tcPr>
+            <w:tcW w:type="dxa" w:w="1440"/>
+          </w:tcPr>
+          <w:p>
+            <w:r>
+              <w:t>PostCSS plugin</w:t>
+            </w:r>
+          </w:p>
+        </w:tc>
+      </w:tr>
+      <w:tr>
+        <w:tc>
+          <w:tcPr>
+            <w:tcW w:type="dxa" w:w="1440"/>
+          </w:tcPr>
+          <w:p>
+            <w:r>
+              <w:t>JS Microframework</w:t>
+            </w:r>
+          </w:p>
+        </w:tc>
+        <w:tc>
+          <w:tcPr>
+            <w:tcW w:type="dxa" w:w="1440"/>
+          </w:tcPr>
+          <w:p>
+            <w:r>
+              <w:t>alpinejs</w:t>
+            </w:r>
+          </w:p>
+        </w:tc>
+        <w:tc>
+          <w:tcPr>
+            <w:tcW w:type="dxa" w:w="1440"/>
+          </w:tcPr>
+          <w:p>
+            <w:r>
+              <w:t>Lightweight interactivity</w:t>
+            </w:r>
+          </w:p>
+        </w:tc>
+        <w:tc>
+          <w:tcPr>
+            <w:tcW w:type="dxa" w:w="1440"/>
+          </w:tcPr>
+          <w:p>
+            <w:r>
+              <w:t>npm install</w:t>
+            </w:r>
+          </w:p>
+        </w:tc>
+        <w:tc>
+          <w:tcPr>
+            <w:tcW w:type="dxa" w:w="1440"/>
+          </w:tcPr>
+          <w:p>
+            <w:r>
+              <w:t>(runtime)</w:t>
+            </w:r>
+          </w:p>
+        </w:tc>
+        <w:tc>
+          <w:tcPr>
+            <w:tcW w:type="dxa" w:w="1440"/>
+          </w:tcPr>
+          <w:p>
+            <w:r>
+              <w:t>Loaded in entrypoint</w:t>
+            </w:r>
+          </w:p>
+        </w:tc>
+      </w:tr>
+      <w:tr>
+        <w:tc>
+          <w:tcPr>
+            <w:tcW w:type="dxa" w:w="1440"/>
+          </w:tcPr>
+          <w:p>
+            <w:r>
+              <w:t>HTTP Client</w:t>
+            </w:r>
+          </w:p>
+        </w:tc>
+        <w:tc>
+          <w:tcPr>
+            <w:tcW w:type="dxa" w:w="1440"/>
+          </w:tcPr>
+          <w:p>
+            <w:r>
+              <w:t>axios</w:t>
+            </w:r>
+          </w:p>
+        </w:tc>
+        <w:tc>
+          <w:tcPr>
+            <w:tcW w:type="dxa" w:w="1440"/>
+          </w:tcPr>
+          <w:p>
+            <w:r>
+              <w:t>API requests</w:t>
+            </w:r>
+          </w:p>
+        </w:tc>
+        <w:tc>
+          <w:tcPr>
+            <w:tcW w:type="dxa" w:w="1440"/>
+          </w:tcPr>
+          <w:p>
+            <w:r>
+              <w:t>npm install</w:t>
+            </w:r>
+          </w:p>
+        </w:tc>
+        <w:tc>
+          <w:tcPr>
+            <w:tcW w:type="dxa" w:w="1440"/>
+          </w:tcPr>
+          <w:p>
+            <w:r>
+              <w:t>(bundle)</w:t>
+            </w:r>
+          </w:p>
+        </w:tc>
+        <w:tc>
+          <w:tcPr>
+            <w:tcW w:type="dxa" w:w="1440"/>
+          </w:tcPr>
+          <w:p>
+            <w:r>
+              <w:t>Used for AJAX calls</w:t>
+            </w:r>
+          </w:p>
+        </w:tc>
+      </w:tr>
+    </w:tbl>
+    <w:p/>
     <w:p>
+      <w:pPr>
+        <w:pStyle w:val="Heading3"/>
+      </w:pPr>
       <w:r>
-        <w:t>| Version Control | Git | SCM | winget | git --version | CRLF on checkout |</w:t>
+        <w:t>19.4 IDE &amp; Extensions</w:t>
       </w:r>
     </w:p>
+    <w:p/>
+    <w:tbl>
+      <w:tblPr>
+        <w:tblStyle w:val="LightList-Accent1"/>
+        <w:tblW w:type="auto" w:w="0"/>
+        <w:tblLook w:firstColumn="1" w:firstRow="1" w:lastColumn="0" w:lastRow="0" w:noHBand="0" w:noVBand="1" w:val="04A0"/>
+      </w:tblPr>
+      <w:tblGrid>
+        <w:gridCol w:w="1728"/>
+        <w:gridCol w:w="1728"/>
+        <w:gridCol w:w="1728"/>
+        <w:gridCol w:w="1728"/>
+        <w:gridCol w:w="1728"/>
+      </w:tblGrid>
+      <w:tr>
+        <w:tc>
+          <w:tcPr>
+            <w:tcW w:type="dxa" w:w="1728"/>
+          </w:tcPr>
+          <w:p>
+            <w:r>
+              <w:t>Category</w:t>
+            </w:r>
+          </w:p>
+        </w:tc>
+        <w:tc>
+          <w:tcPr>
+            <w:tcW w:type="dxa" w:w="1728"/>
+          </w:tcPr>
+          <w:p>
+            <w:r>
+              <w:t>Name</w:t>
+            </w:r>
+          </w:p>
+        </w:tc>
+        <w:tc>
+          <w:tcPr>
+            <w:tcW w:type="dxa" w:w="1728"/>
+          </w:tcPr>
+          <w:p>
+            <w:r>
+              <w:t>Install Command</w:t>
+            </w:r>
+          </w:p>
+        </w:tc>
+        <w:tc>
+          <w:tcPr>
+            <w:tcW w:type="dxa" w:w="1728"/>
+          </w:tcPr>
+          <w:p>
+            <w:r>
+              <w:t>Purpose</w:t>
+            </w:r>
+          </w:p>
+        </w:tc>
+        <w:tc>
+          <w:tcPr>
+            <w:tcW w:type="dxa" w:w="1728"/>
+          </w:tcPr>
+          <w:p>
+            <w:r>
+              <w:t>Notes</w:t>
+            </w:r>
+          </w:p>
+        </w:tc>
+      </w:tr>
+      <w:tr>
+        <w:tc>
+          <w:tcPr>
+            <w:tcW w:type="dxa" w:w="1728"/>
+          </w:tcPr>
+          <w:p>
+            <w:r>
+              <w:t>Editor</w:t>
+            </w:r>
+          </w:p>
+        </w:tc>
+        <w:tc>
+          <w:tcPr>
+            <w:tcW w:type="dxa" w:w="1728"/>
+          </w:tcPr>
+          <w:p>
+            <w:r>
+              <w:t>VS Code</w:t>
+            </w:r>
+          </w:p>
+        </w:tc>
+        <w:tc>
+          <w:tcPr>
+            <w:tcW w:type="dxa" w:w="1728"/>
+          </w:tcPr>
+          <w:p>
+            <w:r>
+              <w:t>Installer</w:t>
+            </w:r>
+          </w:p>
+        </w:tc>
+        <w:tc>
+          <w:tcPr>
+            <w:tcW w:type="dxa" w:w="1728"/>
+          </w:tcPr>
+          <w:p>
+            <w:r>
+              <w:t>Primary IDE</w:t>
+            </w:r>
+          </w:p>
+        </w:tc>
+        <w:tc>
+          <w:tcPr>
+            <w:tcW w:type="dxa" w:w="1728"/>
+          </w:tcPr>
+          <w:p>
+            <w:r>
+              <w:t>Sync settings enabled</w:t>
+            </w:r>
+          </w:p>
+        </w:tc>
+      </w:tr>
+      <w:tr>
+        <w:tc>
+          <w:tcPr>
+            <w:tcW w:type="dxa" w:w="1728"/>
+          </w:tcPr>
+          <w:p>
+            <w:r>
+              <w:t>PHP</w:t>
+            </w:r>
+          </w:p>
+        </w:tc>
+        <w:tc>
+          <w:tcPr>
+            <w:tcW w:type="dxa" w:w="1728"/>
+          </w:tcPr>
+          <w:p>
+            <w:r>
+              <w:t>Intelephense</w:t>
+            </w:r>
+          </w:p>
+        </w:tc>
+        <w:tc>
+          <w:tcPr>
+            <w:tcW w:type="dxa" w:w="1728"/>
+          </w:tcPr>
+          <w:p>
+            <w:r>
+              <w:t>code --install-extension bmewburn.vscode-intelephense-client</w:t>
+            </w:r>
+          </w:p>
+        </w:tc>
+        <w:tc>
+          <w:tcPr>
+            <w:tcW w:type="dxa" w:w="1728"/>
+          </w:tcPr>
+          <w:p>
+            <w:r>
+              <w:t>Language server</w:t>
+            </w:r>
+          </w:p>
+        </w:tc>
+        <w:tc>
+          <w:tcPr>
+            <w:tcW w:type="dxa" w:w="1728"/>
+          </w:tcPr>
+          <w:p>
+            <w:r>
+              <w:t>Consider license for pro</w:t>
+            </w:r>
+          </w:p>
+        </w:tc>
+      </w:tr>
+      <w:tr>
+        <w:tc>
+          <w:tcPr>
+            <w:tcW w:type="dxa" w:w="1728"/>
+          </w:tcPr>
+          <w:p>
+            <w:r>
+              <w:t>Laravel</w:t>
+            </w:r>
+          </w:p>
+        </w:tc>
+        <w:tc>
+          <w:tcPr>
+            <w:tcW w:type="dxa" w:w="1728"/>
+          </w:tcPr>
+          <w:p>
+            <w:r>
+              <w:t>Artisan</w:t>
+            </w:r>
+          </w:p>
+        </w:tc>
+        <w:tc>
+          <w:tcPr>
+            <w:tcW w:type="dxa" w:w="1728"/>
+          </w:tcPr>
+          <w:p>
+            <w:r>
+              <w:t>code --install-extension ryannaddy.laravel-artisan</w:t>
+            </w:r>
+          </w:p>
+        </w:tc>
+        <w:tc>
+          <w:tcPr>
+            <w:tcW w:type="dxa" w:w="1728"/>
+          </w:tcPr>
+          <w:p>
+            <w:r>
+              <w:t>Run artisan from UI</w:t>
+            </w:r>
+          </w:p>
+        </w:tc>
+        <w:tc>
+          <w:tcPr>
+            <w:tcW w:type="dxa" w:w="1728"/>
+          </w:tcPr>
+          <w:p>
+            <w:r>
+              <w:t>Convenience</w:t>
+            </w:r>
+          </w:p>
+        </w:tc>
+      </w:tr>
+      <w:tr>
+        <w:tc>
+          <w:tcPr>
+            <w:tcW w:type="dxa" w:w="1728"/>
+          </w:tcPr>
+          <w:p>
+            <w:r>
+              <w:t>Blade</w:t>
+            </w:r>
+          </w:p>
+        </w:tc>
+        <w:tc>
+          <w:tcPr>
+            <w:tcW w:type="dxa" w:w="1728"/>
+          </w:tcPr>
+          <w:p>
+            <w:r>
+              <w:t>Blade Formatter</w:t>
+            </w:r>
+          </w:p>
+        </w:tc>
+        <w:tc>
+          <w:tcPr>
+            <w:tcW w:type="dxa" w:w="1728"/>
+          </w:tcPr>
+          <w:p>
+            <w:r>
+              <w:t>code --install-extension shufo.vscode-blade-formatter</w:t>
+            </w:r>
+          </w:p>
+        </w:tc>
+        <w:tc>
+          <w:tcPr>
+            <w:tcW w:type="dxa" w:w="1728"/>
+          </w:tcPr>
+          <w:p>
+            <w:r>
+              <w:t>Format blade</w:t>
+            </w:r>
+          </w:p>
+        </w:tc>
+        <w:tc>
+          <w:tcPr>
+            <w:tcW w:type="dxa" w:w="1728"/>
+          </w:tcPr>
+          <w:p>
+            <w:r>
+              <w:t>Configure on save</w:t>
+            </w:r>
+          </w:p>
+        </w:tc>
+      </w:tr>
+      <w:tr>
+        <w:tc>
+          <w:tcPr>
+            <w:tcW w:type="dxa" w:w="1728"/>
+          </w:tcPr>
+          <w:p>
+            <w:r>
+              <w:t>Blade</w:t>
+            </w:r>
+          </w:p>
+        </w:tc>
+        <w:tc>
+          <w:tcPr>
+            <w:tcW w:type="dxa" w:w="1728"/>
+          </w:tcPr>
+          <w:p>
+            <w:r>
+              <w:t>Blade Snippets</w:t>
+            </w:r>
+          </w:p>
+        </w:tc>
+        <w:tc>
+          <w:tcPr>
+            <w:tcW w:type="dxa" w:w="1728"/>
+          </w:tcPr>
+          <w:p>
+            <w:r>
+              <w:t>code --install-extension onecentlin.laravel-blade</w:t>
+            </w:r>
+          </w:p>
+        </w:tc>
+        <w:tc>
+          <w:tcPr>
+            <w:tcW w:type="dxa" w:w="1728"/>
+          </w:tcPr>
+          <w:p>
+            <w:r>
+              <w:t>Snippets</w:t>
+            </w:r>
+          </w:p>
+        </w:tc>
+        <w:tc>
+          <w:tcPr>
+            <w:tcW w:type="dxa" w:w="1728"/>
+          </w:tcPr>
+          <w:p>
+            <w:r>
+              <w:t>Speeds template work</w:t>
+            </w:r>
+          </w:p>
+        </w:tc>
+      </w:tr>
+      <w:tr>
+        <w:tc>
+          <w:tcPr>
+            <w:tcW w:type="dxa" w:w="1728"/>
+          </w:tcPr>
+          <w:p>
+            <w:r>
+              <w:t>Laravel</w:t>
+            </w:r>
+          </w:p>
+        </w:tc>
+        <w:tc>
+          <w:tcPr>
+            <w:tcW w:type="dxa" w:w="1728"/>
+          </w:tcPr>
+          <w:p>
+            <w:r>
+              <w:t>Extra Intellisense</w:t>
+            </w:r>
+          </w:p>
+        </w:tc>
+        <w:tc>
+          <w:tcPr>
+            <w:tcW w:type="dxa" w:w="1728"/>
+          </w:tcPr>
+          <w:p>
+            <w:r>
+              <w:t>code --install-extension amiralizadeh9480.laravel-extra-intellisense</w:t>
+            </w:r>
+          </w:p>
+        </w:tc>
+        <w:tc>
+          <w:tcPr>
+            <w:tcW w:type="dxa" w:w="1728"/>
+          </w:tcPr>
+          <w:p>
+            <w:r>
+              <w:t>Helper discovery</w:t>
+            </w:r>
+          </w:p>
+        </w:tc>
+        <w:tc>
+          <w:tcPr>
+            <w:tcW w:type="dxa" w:w="1728"/>
+          </w:tcPr>
+          <w:p>
+            <w:r>
+              <w:t>Cache may need refresh</w:t>
+            </w:r>
+          </w:p>
+        </w:tc>
+      </w:tr>
+      <w:tr>
+        <w:tc>
+          <w:tcPr>
+            <w:tcW w:type="dxa" w:w="1728"/>
+          </w:tcPr>
+          <w:p>
+            <w:r>
+              <w:t>Style</w:t>
+            </w:r>
+          </w:p>
+        </w:tc>
+        <w:tc>
+          <w:tcPr>
+            <w:tcW w:type="dxa" w:w="1728"/>
+          </w:tcPr>
+          <w:p>
+            <w:r>
+              <w:t>Pint Extension</w:t>
+            </w:r>
+          </w:p>
+        </w:tc>
+        <w:tc>
+          <w:tcPr>
+            <w:tcW w:type="dxa" w:w="1728"/>
+          </w:tcPr>
+          <w:p>
+            <w:r>
+              <w:t>code --install-extension open-sourcing.laravel-pint</w:t>
+            </w:r>
+          </w:p>
+        </w:tc>
+        <w:tc>
+          <w:tcPr>
+            <w:tcW w:type="dxa" w:w="1728"/>
+          </w:tcPr>
+          <w:p>
+            <w:r>
+              <w:t>Run pint</w:t>
+            </w:r>
+          </w:p>
+        </w:tc>
+        <w:tc>
+          <w:tcPr>
+            <w:tcW w:type="dxa" w:w="1728"/>
+          </w:tcPr>
+          <w:p>
+            <w:r>
+              <w:t>Optional (CLI sufficient)</w:t>
+            </w:r>
+          </w:p>
+        </w:tc>
+      </w:tr>
+      <w:tr>
+        <w:tc>
+          <w:tcPr>
+            <w:tcW w:type="dxa" w:w="1728"/>
+          </w:tcPr>
+          <w:p>
+            <w:r>
+              <w:t>CSS</w:t>
+            </w:r>
+          </w:p>
+        </w:tc>
+        <w:tc>
+          <w:tcPr>
+            <w:tcW w:type="dxa" w:w="1728"/>
+          </w:tcPr>
+          <w:p>
+            <w:r>
+              <w:t>Tailwind IntelliSense</w:t>
+            </w:r>
+          </w:p>
+        </w:tc>
+        <w:tc>
+          <w:tcPr>
+            <w:tcW w:type="dxa" w:w="1728"/>
+          </w:tcPr>
+          <w:p>
+            <w:r>
+              <w:t>code --install-extension bradlc.vscode-tailwindcss</w:t>
+            </w:r>
+          </w:p>
+        </w:tc>
+        <w:tc>
+          <w:tcPr>
+            <w:tcW w:type="dxa" w:w="1728"/>
+          </w:tcPr>
+          <w:p>
+            <w:r>
+              <w:t>Class suggestions</w:t>
+            </w:r>
+          </w:p>
+        </w:tc>
+        <w:tc>
+          <w:tcPr>
+            <w:tcW w:type="dxa" w:w="1728"/>
+          </w:tcPr>
+          <w:p>
+            <w:r>
+              <w:t>Uses config scanning</w:t>
+            </w:r>
+          </w:p>
+        </w:tc>
+      </w:tr>
+      <w:tr>
+        <w:tc>
+          <w:tcPr>
+            <w:tcW w:type="dxa" w:w="1728"/>
+          </w:tcPr>
+          <w:p>
+            <w:r>
+              <w:t>CSS</w:t>
+            </w:r>
+          </w:p>
+        </w:tc>
+        <w:tc>
+          <w:tcPr>
+            <w:tcW w:type="dxa" w:w="1728"/>
+          </w:tcPr>
+          <w:p>
+            <w:r>
+              <w:t>PostCSS Support</w:t>
+            </w:r>
+          </w:p>
+        </w:tc>
+        <w:tc>
+          <w:tcPr>
+            <w:tcW w:type="dxa" w:w="1728"/>
+          </w:tcPr>
+          <w:p>
+            <w:r>
+              <w:t>code --install-extension csstools.postcss</w:t>
+            </w:r>
+          </w:p>
+        </w:tc>
+        <w:tc>
+          <w:tcPr>
+            <w:tcW w:type="dxa" w:w="1728"/>
+          </w:tcPr>
+          <w:p>
+            <w:r>
+              <w:t>Syntax highlight</w:t>
+            </w:r>
+          </w:p>
+        </w:tc>
+        <w:tc>
+          <w:tcPr>
+            <w:tcW w:type="dxa" w:w="1728"/>
+          </w:tcPr>
+          <w:p>
+            <w:r>
+              <w:t>Optional</w:t>
+            </w:r>
+          </w:p>
+        </w:tc>
+      </w:tr>
+      <w:tr>
+        <w:tc>
+          <w:tcPr>
+            <w:tcW w:type="dxa" w:w="1728"/>
+          </w:tcPr>
+          <w:p>
+            <w:r>
+              <w:t>Git</w:t>
+            </w:r>
+          </w:p>
+        </w:tc>
+        <w:tc>
+          <w:tcPr>
+            <w:tcW w:type="dxa" w:w="1728"/>
+          </w:tcPr>
+          <w:p>
+            <w:r>
+              <w:t>GitLens</w:t>
+            </w:r>
+          </w:p>
+        </w:tc>
+        <w:tc>
+          <w:tcPr>
+            <w:tcW w:type="dxa" w:w="1728"/>
+          </w:tcPr>
+          <w:p>
+            <w:r>
+              <w:t>code --install-extension eamodio.gitlens</w:t>
+            </w:r>
+          </w:p>
+        </w:tc>
+        <w:tc>
+          <w:tcPr>
+            <w:tcW w:type="dxa" w:w="1728"/>
+          </w:tcPr>
+          <w:p>
+            <w:r>
+              <w:t>Git insights</w:t>
+            </w:r>
+          </w:p>
+        </w:tc>
+        <w:tc>
+          <w:tcPr>
+            <w:tcW w:type="dxa" w:w="1728"/>
+          </w:tcPr>
+          <w:p>
+            <w:r>
+              <w:t>Blame/heatmap</w:t>
+            </w:r>
+          </w:p>
+        </w:tc>
+      </w:tr>
+      <w:tr>
+        <w:tc>
+          <w:tcPr>
+            <w:tcW w:type="dxa" w:w="1728"/>
+          </w:tcPr>
+          <w:p>
+            <w:r>
+              <w:t>GitHub</w:t>
+            </w:r>
+          </w:p>
+        </w:tc>
+        <w:tc>
+          <w:tcPr>
+            <w:tcW w:type="dxa" w:w="1728"/>
+          </w:tcPr>
+          <w:p>
+            <w:r>
+              <w:t>PR &amp; Issues</w:t>
+            </w:r>
+          </w:p>
+        </w:tc>
+        <w:tc>
+          <w:tcPr>
+            <w:tcW w:type="dxa" w:w="1728"/>
+          </w:tcPr>
+          <w:p>
+            <w:r>
+              <w:t>code --install-extension GitHub.vscode-pull-request-github</w:t>
+            </w:r>
+          </w:p>
+        </w:tc>
+        <w:tc>
+          <w:tcPr>
+            <w:tcW w:type="dxa" w:w="1728"/>
+          </w:tcPr>
+          <w:p>
+            <w:r>
+              <w:t>PR management</w:t>
+            </w:r>
+          </w:p>
+        </w:tc>
+        <w:tc>
+          <w:tcPr>
+            <w:tcW w:type="dxa" w:w="1728"/>
+          </w:tcPr>
+          <w:p>
+            <w:r>
+              <w:t>Auth required</w:t>
+            </w:r>
+          </w:p>
+        </w:tc>
+      </w:tr>
+      <w:tr>
+        <w:tc>
+          <w:tcPr>
+            <w:tcW w:type="dxa" w:w="1728"/>
+          </w:tcPr>
+          <w:p>
+            <w:r>
+              <w:t>Env</w:t>
+            </w:r>
+          </w:p>
+        </w:tc>
+        <w:tc>
+          <w:tcPr>
+            <w:tcW w:type="dxa" w:w="1728"/>
+          </w:tcPr>
+          <w:p>
+            <w:r>
+              <w:t>DotENV</w:t>
+            </w:r>
+          </w:p>
+        </w:tc>
+        <w:tc>
+          <w:tcPr>
+            <w:tcW w:type="dxa" w:w="1728"/>
+          </w:tcPr>
+          <w:p>
+            <w:r>
+              <w:t>code --install-extension mikestead.dotenv</w:t>
+            </w:r>
+          </w:p>
+        </w:tc>
+        <w:tc>
+          <w:tcPr>
+            <w:tcW w:type="dxa" w:w="1728"/>
+          </w:tcPr>
+          <w:p>
+            <w:r>
+              <w:t>.env syntax</w:t>
+            </w:r>
+          </w:p>
+        </w:tc>
+        <w:tc>
+          <w:tcPr>
+            <w:tcW w:type="dxa" w:w="1728"/>
+          </w:tcPr>
+          <w:p>
+            <w:r/>
+          </w:p>
+        </w:tc>
+      </w:tr>
+      <w:tr>
+        <w:tc>
+          <w:tcPr>
+            <w:tcW w:type="dxa" w:w="1728"/>
+          </w:tcPr>
+          <w:p>
+            <w:r>
+              <w:t>UI</w:t>
+            </w:r>
+          </w:p>
+        </w:tc>
+        <w:tc>
+          <w:tcPr>
+            <w:tcW w:type="dxa" w:w="1728"/>
+          </w:tcPr>
+          <w:p>
+            <w:r>
+              <w:t>Error Lens</w:t>
+            </w:r>
+          </w:p>
+        </w:tc>
+        <w:tc>
+          <w:tcPr>
+            <w:tcW w:type="dxa" w:w="1728"/>
+          </w:tcPr>
+          <w:p>
+            <w:r>
+              <w:t>code --install-extension usernamehw.errorlens</w:t>
+            </w:r>
+          </w:p>
+        </w:tc>
+        <w:tc>
+          <w:tcPr>
+            <w:tcW w:type="dxa" w:w="1728"/>
+          </w:tcPr>
+          <w:p>
+            <w:r>
+              <w:t>Inline diagnostics</w:t>
+            </w:r>
+          </w:p>
+        </w:tc>
+        <w:tc>
+          <w:tcPr>
+            <w:tcW w:type="dxa" w:w="1728"/>
+          </w:tcPr>
+          <w:p>
+            <w:r>
+              <w:t>Improves visibility</w:t>
+            </w:r>
+          </w:p>
+        </w:tc>
+      </w:tr>
+      <w:tr>
+        <w:tc>
+          <w:tcPr>
+            <w:tcW w:type="dxa" w:w="1728"/>
+          </w:tcPr>
+          <w:p>
+            <w:r>
+              <w:t>Paths</w:t>
+            </w:r>
+          </w:p>
+        </w:tc>
+        <w:tc>
+          <w:tcPr>
+            <w:tcW w:type="dxa" w:w="1728"/>
+          </w:tcPr>
+          <w:p>
+            <w:r>
+              <w:t>Path Intellisense</w:t>
+            </w:r>
+          </w:p>
+        </w:tc>
+        <w:tc>
+          <w:tcPr>
+            <w:tcW w:type="dxa" w:w="1728"/>
+          </w:tcPr>
+          <w:p>
+            <w:r>
+              <w:t>code --install-extension christian-kohler.path-intellisense</w:t>
+            </w:r>
+          </w:p>
+        </w:tc>
+        <w:tc>
+          <w:tcPr>
+            <w:tcW w:type="dxa" w:w="1728"/>
+          </w:tcPr>
+          <w:p>
+            <w:r>
+              <w:t>Auto-complete paths</w:t>
+            </w:r>
+          </w:p>
+        </w:tc>
+        <w:tc>
+          <w:tcPr>
+            <w:tcW w:type="dxa" w:w="1728"/>
+          </w:tcPr>
+          <w:p>
+            <w:r/>
+          </w:p>
+        </w:tc>
+      </w:tr>
+      <w:tr>
+        <w:tc>
+          <w:tcPr>
+            <w:tcW w:type="dxa" w:w="1728"/>
+          </w:tcPr>
+          <w:p>
+            <w:r>
+              <w:t>Docs</w:t>
+            </w:r>
+          </w:p>
+        </w:tc>
+        <w:tc>
+          <w:tcPr>
+            <w:tcW w:type="dxa" w:w="1728"/>
+          </w:tcPr>
+          <w:p>
+            <w:r>
+              <w:t>Markdown All in One</w:t>
+            </w:r>
+          </w:p>
+        </w:tc>
+        <w:tc>
+          <w:tcPr>
+            <w:tcW w:type="dxa" w:w="1728"/>
+          </w:tcPr>
+          <w:p>
+            <w:r>
+              <w:t>code --install-extension yzhang.markdown-all-in-one</w:t>
+            </w:r>
+          </w:p>
+        </w:tc>
+        <w:tc>
+          <w:tcPr>
+            <w:tcW w:type="dxa" w:w="1728"/>
+          </w:tcPr>
+          <w:p>
+            <w:r>
+              <w:t>Markdown authoring</w:t>
+            </w:r>
+          </w:p>
+        </w:tc>
+        <w:tc>
+          <w:tcPr>
+            <w:tcW w:type="dxa" w:w="1728"/>
+          </w:tcPr>
+          <w:p>
+            <w:r>
+              <w:t>TOC / formatting</w:t>
+            </w:r>
+          </w:p>
+        </w:tc>
+      </w:tr>
+      <w:tr>
+        <w:tc>
+          <w:tcPr>
+            <w:tcW w:type="dxa" w:w="1728"/>
+          </w:tcPr>
+          <w:p>
+            <w:r>
+              <w:t>Optional</w:t>
+            </w:r>
+          </w:p>
+        </w:tc>
+        <w:tc>
+          <w:tcPr>
+            <w:tcW w:type="dxa" w:w="1728"/>
+          </w:tcPr>
+          <w:p>
+            <w:r>
+              <w:t>Namespace Resolver</w:t>
+            </w:r>
+          </w:p>
+        </w:tc>
+        <w:tc>
+          <w:tcPr>
+            <w:tcW w:type="dxa" w:w="1728"/>
+          </w:tcPr>
+          <w:p>
+            <w:r>
+              <w:t>code --install-extension MehediDracula.php-namespace-resolver</w:t>
+            </w:r>
+          </w:p>
+        </w:tc>
+        <w:tc>
+          <w:tcPr>
+            <w:tcW w:type="dxa" w:w="1728"/>
+          </w:tcPr>
+          <w:p>
+            <w:r>
+              <w:t>Insert imports</w:t>
+            </w:r>
+          </w:p>
+        </w:tc>
+        <w:tc>
+          <w:tcPr>
+            <w:tcW w:type="dxa" w:w="1728"/>
+          </w:tcPr>
+          <w:p>
+            <w:r>
+              <w:t>Optional</w:t>
+            </w:r>
+          </w:p>
+        </w:tc>
+      </w:tr>
+      <w:tr>
+        <w:tc>
+          <w:tcPr>
+            <w:tcW w:type="dxa" w:w="1728"/>
+          </w:tcPr>
+          <w:p>
+            <w:r>
+              <w:t>Optional</w:t>
+            </w:r>
+          </w:p>
+        </w:tc>
+        <w:tc>
+          <w:tcPr>
+            <w:tcW w:type="dxa" w:w="1728"/>
+          </w:tcPr>
+          <w:p>
+            <w:r>
+              <w:t>Spell Checker</w:t>
+            </w:r>
+          </w:p>
+        </w:tc>
+        <w:tc>
+          <w:tcPr>
+            <w:tcW w:type="dxa" w:w="1728"/>
+          </w:tcPr>
+          <w:p>
+            <w:r>
+              <w:t>code --install-extension streetsidesoftware.code-spell-checker</w:t>
+            </w:r>
+          </w:p>
+        </w:tc>
+        <w:tc>
+          <w:tcPr>
+            <w:tcW w:type="dxa" w:w="1728"/>
+          </w:tcPr>
+          <w:p>
+            <w:r>
+              <w:t>Spell checking</w:t>
+            </w:r>
+          </w:p>
+        </w:tc>
+        <w:tc>
+          <w:tcPr>
+            <w:tcW w:type="dxa" w:w="1728"/>
+          </w:tcPr>
+          <w:p>
+            <w:r>
+              <w:t>Optional</w:t>
+            </w:r>
+          </w:p>
+        </w:tc>
+      </w:tr>
+    </w:tbl>
+    <w:p/>
     <w:p>
+      <w:pPr>
+        <w:pStyle w:val="Heading3"/>
+      </w:pPr>
       <w:r>
-        <w:t>| Shell | Windows Terminal | Improved CLI | Store | wt -v | Optional |</w:t>
+        <w:t>19.5 Operational Scripts &amp; Quality Gates</w:t>
       </w:r>
     </w:p>
+    <w:p/>
+    <w:tbl>
+      <w:tblPr>
+        <w:tblStyle w:val="LightList-Accent1"/>
+        <w:tblW w:type="auto" w:w="0"/>
+        <w:tblLook w:firstColumn="1" w:firstRow="1" w:lastColumn="0" w:lastRow="0" w:noHBand="0" w:noVBand="1" w:val="04A0"/>
+      </w:tblPr>
+      <w:tblGrid>
+        <w:gridCol w:w="1728"/>
+        <w:gridCol w:w="1728"/>
+        <w:gridCol w:w="1728"/>
+        <w:gridCol w:w="1728"/>
+        <w:gridCol w:w="1728"/>
+      </w:tblGrid>
+      <w:tr>
+        <w:tc>
+          <w:tcPr>
+            <w:tcW w:type="dxa" w:w="1728"/>
+          </w:tcPr>
+          <w:p>
+            <w:r>
+              <w:t>Aspect</w:t>
+            </w:r>
+          </w:p>
+        </w:tc>
+        <w:tc>
+          <w:tcPr>
+            <w:tcW w:type="dxa" w:w="1728"/>
+          </w:tcPr>
+          <w:p>
+            <w:r>
+              <w:t>Name/Command</w:t>
+            </w:r>
+          </w:p>
+        </w:tc>
+        <w:tc>
+          <w:tcPr>
+            <w:tcW w:type="dxa" w:w="1728"/>
+          </w:tcPr>
+          <w:p>
+            <w:r>
+              <w:t>Function</w:t>
+            </w:r>
+          </w:p>
+        </w:tc>
+        <w:tc>
+          <w:tcPr>
+            <w:tcW w:type="dxa" w:w="1728"/>
+          </w:tcPr>
+          <w:p>
+            <w:r>
+              <w:t>Success Criteria</w:t>
+            </w:r>
+          </w:p>
+        </w:tc>
+        <w:tc>
+          <w:tcPr>
+            <w:tcW w:type="dxa" w:w="1728"/>
+          </w:tcPr>
+          <w:p>
+            <w:r>
+              <w:t>Notes</w:t>
+            </w:r>
+          </w:p>
+        </w:tc>
+      </w:tr>
+      <w:tr>
+        <w:tc>
+          <w:tcPr>
+            <w:tcW w:type="dxa" w:w="1728"/>
+          </w:tcPr>
+          <w:p>
+            <w:r>
+              <w:t>Dev Runtime</w:t>
+            </w:r>
+          </w:p>
+        </w:tc>
+        <w:tc>
+          <w:tcPr>
+            <w:tcW w:type="dxa" w:w="1728"/>
+          </w:tcPr>
+          <w:p>
+            <w:r>
+              <w:t>composer run dev</w:t>
+            </w:r>
+          </w:p>
+        </w:tc>
+        <w:tc>
+          <w:tcPr>
+            <w:tcW w:type="dxa" w:w="1728"/>
+          </w:tcPr>
+          <w:p>
+            <w:r>
+              <w:t>Concurrent serve/queue/logs/vite</w:t>
+            </w:r>
+          </w:p>
+        </w:tc>
+        <w:tc>
+          <w:tcPr>
+            <w:tcW w:type="dxa" w:w="1728"/>
+          </w:tcPr>
+          <w:p>
+            <w:r>
+              <w:t>All processes healthy</w:t>
+            </w:r>
+          </w:p>
+        </w:tc>
+        <w:tc>
+          <w:tcPr>
+            <w:tcW w:type="dxa" w:w="1728"/>
+          </w:tcPr>
+          <w:p>
+            <w:r>
+              <w:t>Kills on error</w:t>
+            </w:r>
+          </w:p>
+        </w:tc>
+      </w:tr>
+      <w:tr>
+        <w:tc>
+          <w:tcPr>
+            <w:tcW w:type="dxa" w:w="1728"/>
+          </w:tcPr>
+          <w:p>
+            <w:r>
+              <w:t>Style</w:t>
+            </w:r>
+          </w:p>
+        </w:tc>
+        <w:tc>
+          <w:tcPr>
+            <w:tcW w:type="dxa" w:w="1728"/>
+          </w:tcPr>
+          <w:p>
+            <w:r>
+              <w:t>vendor/bin/pint --test</w:t>
+            </w:r>
+          </w:p>
+        </w:tc>
+        <w:tc>
+          <w:tcPr>
+            <w:tcW w:type="dxa" w:w="1728"/>
+          </w:tcPr>
+          <w:p>
+            <w:r>
+              <w:t>Style check</w:t>
+            </w:r>
+          </w:p>
+        </w:tc>
+        <w:tc>
+          <w:tcPr>
+            <w:tcW w:type="dxa" w:w="1728"/>
+          </w:tcPr>
+          <w:p>
+            <w:r>
+              <w:t>No diffs</w:t>
+            </w:r>
+          </w:p>
+        </w:tc>
+        <w:tc>
+          <w:tcPr>
+            <w:tcW w:type="dxa" w:w="1728"/>
+          </w:tcPr>
+          <w:p>
+            <w:r>
+              <w:t>Fail CI if diff</w:t>
+            </w:r>
+          </w:p>
+        </w:tc>
+      </w:tr>
+      <w:tr>
+        <w:tc>
+          <w:tcPr>
+            <w:tcW w:type="dxa" w:w="1728"/>
+          </w:tcPr>
+          <w:p>
+            <w:r>
+              <w:t>Static Analysis</w:t>
+            </w:r>
+          </w:p>
+        </w:tc>
+        <w:tc>
+          <w:tcPr>
+            <w:tcW w:type="dxa" w:w="1728"/>
+          </w:tcPr>
+          <w:p>
+            <w:r>
+              <w:t>composer run stan</w:t>
+            </w:r>
+          </w:p>
+        </w:tc>
+        <w:tc>
+          <w:tcPr>
+            <w:tcW w:type="dxa" w:w="1728"/>
+          </w:tcPr>
+          <w:p>
+            <w:r>
+              <w:t>PHPStan level 6</w:t>
+            </w:r>
+          </w:p>
+        </w:tc>
+        <w:tc>
+          <w:tcPr>
+            <w:tcW w:type="dxa" w:w="1728"/>
+          </w:tcPr>
+          <w:p>
+            <w:r>
+              <w:t>0 errors (or baseline)</w:t>
+            </w:r>
+          </w:p>
+        </w:tc>
+        <w:tc>
+          <w:tcPr>
+            <w:tcW w:type="dxa" w:w="1728"/>
+          </w:tcPr>
+          <w:p>
+            <w:r>
+              <w:t>Raise level later</w:t>
+            </w:r>
+          </w:p>
+        </w:tc>
+      </w:tr>
+      <w:tr>
+        <w:tc>
+          <w:tcPr>
+            <w:tcW w:type="dxa" w:w="1728"/>
+          </w:tcPr>
+          <w:p>
+            <w:r>
+              <w:t>Tests</w:t>
+            </w:r>
+          </w:p>
+        </w:tc>
+        <w:tc>
+          <w:tcPr>
+            <w:tcW w:type="dxa" w:w="1728"/>
+          </w:tcPr>
+          <w:p>
+            <w:r>
+              <w:t>php artisan test</w:t>
+            </w:r>
+          </w:p>
+        </w:tc>
+        <w:tc>
+          <w:tcPr>
+            <w:tcW w:type="dxa" w:w="1728"/>
+          </w:tcPr>
+          <w:p>
+            <w:r>
+              <w:t>Execute Pest suite</w:t>
+            </w:r>
+          </w:p>
+        </w:tc>
+        <w:tc>
+          <w:tcPr>
+            <w:tcW w:type="dxa" w:w="1728"/>
+          </w:tcPr>
+          <w:p>
+            <w:r>
+              <w:t>All tests pass</w:t>
+            </w:r>
+          </w:p>
+        </w:tc>
+        <w:tc>
+          <w:tcPr>
+            <w:tcW w:type="dxa" w:w="1728"/>
+          </w:tcPr>
+          <w:p>
+            <w:r>
+              <w:t>Coverage optional</w:t>
+            </w:r>
+          </w:p>
+        </w:tc>
+      </w:tr>
+      <w:tr>
+        <w:tc>
+          <w:tcPr>
+            <w:tcW w:type="dxa" w:w="1728"/>
+          </w:tcPr>
+          <w:p>
+            <w:r>
+              <w:t>Full Gate</w:t>
+            </w:r>
+          </w:p>
+        </w:tc>
+        <w:tc>
+          <w:tcPr>
+            <w:tcW w:type="dxa" w:w="1728"/>
+          </w:tcPr>
+          <w:p>
+            <w:r>
+              <w:t>composer run check-all</w:t>
+            </w:r>
+          </w:p>
+        </w:tc>
+        <w:tc>
+          <w:tcPr>
+            <w:tcW w:type="dxa" w:w="1728"/>
+          </w:tcPr>
+          <w:p>
+            <w:r>
+              <w:t>Style+Analyse+Tests</w:t>
+            </w:r>
+          </w:p>
+        </w:tc>
+        <w:tc>
+          <w:tcPr>
+            <w:tcW w:type="dxa" w:w="1728"/>
+          </w:tcPr>
+          <w:p>
+            <w:r>
+              <w:t>Single green pass</w:t>
+            </w:r>
+          </w:p>
+        </w:tc>
+        <w:tc>
+          <w:tcPr>
+            <w:tcW w:type="dxa" w:w="1728"/>
+          </w:tcPr>
+          <w:p>
+            <w:r>
+              <w:t>Mirrors local &amp; CI</w:t>
+            </w:r>
+          </w:p>
+        </w:tc>
+      </w:tr>
+      <w:tr>
+        <w:tc>
+          <w:tcPr>
+            <w:tcW w:type="dxa" w:w="1728"/>
+          </w:tcPr>
+          <w:p>
+            <w:r>
+              <w:t>Assets</w:t>
+            </w:r>
+          </w:p>
+        </w:tc>
+        <w:tc>
+          <w:tcPr>
+            <w:tcW w:type="dxa" w:w="1728"/>
+          </w:tcPr>
+          <w:p>
+            <w:r>
+              <w:t>npm run build</w:t>
+            </w:r>
+          </w:p>
+        </w:tc>
+        <w:tc>
+          <w:tcPr>
+            <w:tcW w:type="dxa" w:w="1728"/>
+          </w:tcPr>
+          <w:p>
+            <w:r>
+              <w:t>Production assets</w:t>
+            </w:r>
+          </w:p>
+        </w:tc>
+        <w:tc>
+          <w:tcPr>
+            <w:tcW w:type="dxa" w:w="1728"/>
+          </w:tcPr>
+          <w:p>
+            <w:r>
+              <w:t>No errors; build folder</w:t>
+            </w:r>
+          </w:p>
+        </w:tc>
+        <w:tc>
+          <w:tcPr>
+            <w:tcW w:type="dxa" w:w="1728"/>
+          </w:tcPr>
+          <w:p>
+            <w:r>
+              <w:t>Tree-shakable</w:t>
+            </w:r>
+          </w:p>
+        </w:tc>
+      </w:tr>
+      <w:tr>
+        <w:tc>
+          <w:tcPr>
+            <w:tcW w:type="dxa" w:w="1728"/>
+          </w:tcPr>
+          <w:p>
+            <w:r>
+              <w:t>Sail Quality</w:t>
+            </w:r>
+          </w:p>
+        </w:tc>
+        <w:tc>
+          <w:tcPr>
+            <w:tcW w:type="dxa" w:w="1728"/>
+          </w:tcPr>
+          <w:p>
+            <w:r>
+              <w:t>./vendor/bin/sail composer run check-all</w:t>
+            </w:r>
+          </w:p>
+        </w:tc>
+        <w:tc>
+          <w:tcPr>
+            <w:tcW w:type="dxa" w:w="1728"/>
+          </w:tcPr>
+          <w:p>
+            <w:r>
+              <w:t>Container QA</w:t>
+            </w:r>
+          </w:p>
+        </w:tc>
+        <w:tc>
+          <w:tcPr>
+            <w:tcW w:type="dxa" w:w="1728"/>
+          </w:tcPr>
+          <w:p>
+            <w:r>
+              <w:t>Same as host</w:t>
+            </w:r>
+          </w:p>
+        </w:tc>
+        <w:tc>
+          <w:tcPr>
+            <w:tcW w:type="dxa" w:w="1728"/>
+          </w:tcPr>
+          <w:p>
+            <w:r>
+              <w:t>For Docker parity</w:t>
+            </w:r>
+          </w:p>
+        </w:tc>
+      </w:tr>
+    </w:tbl>
+    <w:p/>
     <w:p>
+      <w:pPr>
+        <w:pStyle w:val="Heading3"/>
+      </w:pPr>
       <w:r>
-        <w:t>| PHP | PHP 8.3 | Runtime | Laragon | php -v | Matches platform |</w:t>
+        <w:t>19.6 Environment &amp; Configuration Items</w:t>
       </w:r>
     </w:p>
+    <w:p/>
+    <w:tbl>
+      <w:tblPr>
+        <w:tblStyle w:val="LightList-Accent1"/>
+        <w:tblW w:type="auto" w:w="0"/>
+        <w:tblLook w:firstColumn="1" w:firstRow="1" w:lastColumn="0" w:lastRow="0" w:noHBand="0" w:noVBand="1" w:val="04A0"/>
+      </w:tblPr>
+      <w:tblGrid>
+        <w:gridCol w:w="1728"/>
+        <w:gridCol w:w="1728"/>
+        <w:gridCol w:w="1728"/>
+        <w:gridCol w:w="1728"/>
+        <w:gridCol w:w="1728"/>
+      </w:tblGrid>
+      <w:tr>
+        <w:tc>
+          <w:tcPr>
+            <w:tcW w:type="dxa" w:w="1728"/>
+          </w:tcPr>
+          <w:p>
+            <w:r>
+              <w:t>Item</w:t>
+            </w:r>
+          </w:p>
+        </w:tc>
+        <w:tc>
+          <w:tcPr>
+            <w:tcW w:type="dxa" w:w="1728"/>
+          </w:tcPr>
+          <w:p>
+            <w:r>
+              <w:t>Location</w:t>
+            </w:r>
+          </w:p>
+        </w:tc>
+        <w:tc>
+          <w:tcPr>
+            <w:tcW w:type="dxa" w:w="1728"/>
+          </w:tcPr>
+          <w:p>
+            <w:r>
+              <w:t>Purpose</w:t>
+            </w:r>
+          </w:p>
+        </w:tc>
+        <w:tc>
+          <w:tcPr>
+            <w:tcW w:type="dxa" w:w="1728"/>
+          </w:tcPr>
+          <w:p>
+            <w:r>
+              <w:t>Validation</w:t>
+            </w:r>
+          </w:p>
+        </w:tc>
+        <w:tc>
+          <w:tcPr>
+            <w:tcW w:type="dxa" w:w="1728"/>
+          </w:tcPr>
+          <w:p>
+            <w:r>
+              <w:t>Notes</w:t>
+            </w:r>
+          </w:p>
+        </w:tc>
+      </w:tr>
+      <w:tr>
+        <w:tc>
+          <w:tcPr>
+            <w:tcW w:type="dxa" w:w="1728"/>
+          </w:tcPr>
+          <w:p>
+            <w:r>
+              <w:t>.env</w:t>
+            </w:r>
+          </w:p>
+        </w:tc>
+        <w:tc>
+          <w:tcPr>
+            <w:tcW w:type="dxa" w:w="1728"/>
+          </w:tcPr>
+          <w:p>
+            <w:r>
+              <w:t>project root</w:t>
+            </w:r>
+          </w:p>
+        </w:tc>
+        <w:tc>
+          <w:tcPr>
+            <w:tcW w:type="dxa" w:w="1728"/>
+          </w:tcPr>
+          <w:p>
+            <w:r>
+              <w:t>Runtime configuration</w:t>
+            </w:r>
+          </w:p>
+        </w:tc>
+        <w:tc>
+          <w:tcPr>
+            <w:tcW w:type="dxa" w:w="1728"/>
+          </w:tcPr>
+          <w:p>
+            <w:r>
+              <w:t>Key presence (APP_KEY)</w:t>
+            </w:r>
+          </w:p>
+        </w:tc>
+        <w:tc>
+          <w:tcPr>
+            <w:tcW w:type="dxa" w:w="1728"/>
+          </w:tcPr>
+          <w:p>
+            <w:r>
+              <w:t>Copy from example then adjust</w:t>
+            </w:r>
+          </w:p>
+        </w:tc>
+      </w:tr>
+      <w:tr>
+        <w:tc>
+          <w:tcPr>
+            <w:tcW w:type="dxa" w:w="1728"/>
+          </w:tcPr>
+          <w:p>
+            <w:r>
+              <w:t>database/database.sqlite</w:t>
+            </w:r>
+          </w:p>
+        </w:tc>
+        <w:tc>
+          <w:tcPr>
+            <w:tcW w:type="dxa" w:w="1728"/>
+          </w:tcPr>
+          <w:p>
+            <w:r>
+              <w:t>database/</w:t>
+            </w:r>
+          </w:p>
+        </w:tc>
+        <w:tc>
+          <w:tcPr>
+            <w:tcW w:type="dxa" w:w="1728"/>
+          </w:tcPr>
+          <w:p>
+            <w:r>
+              <w:t>Local DB</w:t>
+            </w:r>
+          </w:p>
+        </w:tc>
+        <w:tc>
+          <w:tcPr>
+            <w:tcW w:type="dxa" w:w="1728"/>
+          </w:tcPr>
+          <w:p>
+            <w:r>
+              <w:t>File exists &amp; writable</w:t>
+            </w:r>
+          </w:p>
+        </w:tc>
+        <w:tc>
+          <w:tcPr>
+            <w:tcW w:type="dxa" w:w="1728"/>
+          </w:tcPr>
+          <w:p>
+            <w:r>
+              <w:t>Used in tests/local dev</w:t>
+            </w:r>
+          </w:p>
+        </w:tc>
+      </w:tr>
+      <w:tr>
+        <w:tc>
+          <w:tcPr>
+            <w:tcW w:type="dxa" w:w="1728"/>
+          </w:tcPr>
+          <w:p>
+            <w:r>
+              <w:t>phpstan.neon.dist</w:t>
+            </w:r>
+          </w:p>
+        </w:tc>
+        <w:tc>
+          <w:tcPr>
+            <w:tcW w:type="dxa" w:w="1728"/>
+          </w:tcPr>
+          <w:p>
+            <w:r>
+              <w:t>root</w:t>
+            </w:r>
+          </w:p>
+        </w:tc>
+        <w:tc>
+          <w:tcPr>
+            <w:tcW w:type="dxa" w:w="1728"/>
+          </w:tcPr>
+          <w:p>
+            <w:r>
+              <w:t>Static analysis config</w:t>
+            </w:r>
+          </w:p>
+        </w:tc>
+        <w:tc>
+          <w:tcPr>
+            <w:tcW w:type="dxa" w:w="1728"/>
+          </w:tcPr>
+          <w:p>
+            <w:r>
+              <w:t>Level=6 read</w:t>
+            </w:r>
+          </w:p>
+        </w:tc>
+        <w:tc>
+          <w:tcPr>
+            <w:tcW w:type="dxa" w:w="1728"/>
+          </w:tcPr>
+          <w:p>
+            <w:r>
+              <w:t>Adjust path filters</w:t>
+            </w:r>
+          </w:p>
+        </w:tc>
+      </w:tr>
+      <w:tr>
+        <w:tc>
+          <w:tcPr>
+            <w:tcW w:type="dxa" w:w="1728"/>
+          </w:tcPr>
+          <w:p>
+            <w:r>
+              <w:t>tailwind.config.js</w:t>
+            </w:r>
+          </w:p>
+        </w:tc>
+        <w:tc>
+          <w:tcPr>
+            <w:tcW w:type="dxa" w:w="1728"/>
+          </w:tcPr>
+          <w:p>
+            <w:r>
+              <w:t>root</w:t>
+            </w:r>
+          </w:p>
+        </w:tc>
+        <w:tc>
+          <w:tcPr>
+            <w:tcW w:type="dxa" w:w="1728"/>
+          </w:tcPr>
+          <w:p>
+            <w:r>
+              <w:t>Tailwind config</w:t>
+            </w:r>
+          </w:p>
+        </w:tc>
+        <w:tc>
+          <w:tcPr>
+            <w:tcW w:type="dxa" w:w="1728"/>
+          </w:tcPr>
+          <w:p>
+            <w:r>
+              <w:t>Classes generated</w:t>
+            </w:r>
+          </w:p>
+        </w:tc>
+        <w:tc>
+          <w:tcPr>
+            <w:tcW w:type="dxa" w:w="1728"/>
+          </w:tcPr>
+          <w:p>
+            <w:r>
+              <w:t>Add purging paths</w:t>
+            </w:r>
+          </w:p>
+        </w:tc>
+      </w:tr>
+      <w:tr>
+        <w:tc>
+          <w:tcPr>
+            <w:tcW w:type="dxa" w:w="1728"/>
+          </w:tcPr>
+          <w:p>
+            <w:r>
+              <w:t>vite.config.js</w:t>
+            </w:r>
+          </w:p>
+        </w:tc>
+        <w:tc>
+          <w:tcPr>
+            <w:tcW w:type="dxa" w:w="1728"/>
+          </w:tcPr>
+          <w:p>
+            <w:r>
+              <w:t>root</w:t>
+            </w:r>
+          </w:p>
+        </w:tc>
+        <w:tc>
+          <w:tcPr>
+            <w:tcW w:type="dxa" w:w="1728"/>
+          </w:tcPr>
+          <w:p>
+            <w:r>
+              <w:t>Asset bundling</w:t>
+            </w:r>
+          </w:p>
+        </w:tc>
+        <w:tc>
+          <w:tcPr>
+            <w:tcW w:type="dxa" w:w="1728"/>
+          </w:tcPr>
+          <w:p>
+            <w:r>
+              <w:t>Dev server runs</w:t>
+            </w:r>
+          </w:p>
+        </w:tc>
+        <w:tc>
+          <w:tcPr>
+            <w:tcW w:type="dxa" w:w="1728"/>
+          </w:tcPr>
+          <w:p>
+            <w:r>
+              <w:t>Customize alias if needed</w:t>
+            </w:r>
+          </w:p>
+        </w:tc>
+      </w:tr>
+      <w:tr>
+        <w:tc>
+          <w:tcPr>
+            <w:tcW w:type="dxa" w:w="1728"/>
+          </w:tcPr>
+          <w:p>
+            <w:r>
+              <w:t>Makefile</w:t>
+            </w:r>
+          </w:p>
+        </w:tc>
+        <w:tc>
+          <w:tcPr>
+            <w:tcW w:type="dxa" w:w="1728"/>
+          </w:tcPr>
+          <w:p>
+            <w:r>
+              <w:t>root</w:t>
+            </w:r>
+          </w:p>
+        </w:tc>
+        <w:tc>
+          <w:tcPr>
+            <w:tcW w:type="dxa" w:w="1728"/>
+          </w:tcPr>
+          <w:p>
+            <w:r>
+              <w:t>Task shortcuts</w:t>
+            </w:r>
+          </w:p>
+        </w:tc>
+        <w:tc>
+          <w:tcPr>
+            <w:tcW w:type="dxa" w:w="1728"/>
+          </w:tcPr>
+          <w:p>
+            <w:r>
+              <w:t>make help</w:t>
+            </w:r>
+          </w:p>
+        </w:tc>
+        <w:tc>
+          <w:tcPr>
+            <w:tcW w:type="dxa" w:w="1728"/>
+          </w:tcPr>
+          <w:p>
+            <w:r>
+              <w:t>Cross-env automation</w:t>
+            </w:r>
+          </w:p>
+        </w:tc>
+      </w:tr>
+      <w:tr>
+        <w:tc>
+          <w:tcPr>
+            <w:tcW w:type="dxa" w:w="1728"/>
+          </w:tcPr>
+          <w:p>
+            <w:r>
+              <w:t>scripts/dev-tasks.ps1</w:t>
+            </w:r>
+          </w:p>
+        </w:tc>
+        <w:tc>
+          <w:tcPr>
+            <w:tcW w:type="dxa" w:w="1728"/>
+          </w:tcPr>
+          <w:p>
+            <w:r>
+              <w:t>scripts/</w:t>
+            </w:r>
+          </w:p>
+        </w:tc>
+        <w:tc>
+          <w:tcPr>
+            <w:tcW w:type="dxa" w:w="1728"/>
+          </w:tcPr>
+          <w:p>
+            <w:r>
+              <w:t>Windows tasks</w:t>
+            </w:r>
+          </w:p>
+        </w:tc>
+        <w:tc>
+          <w:tcPr>
+            <w:tcW w:type="dxa" w:w="1728"/>
+          </w:tcPr>
+          <w:p>
+            <w:r>
+              <w:t>./scripts/dev-tasks.ps1 help</w:t>
+            </w:r>
+          </w:p>
+        </w:tc>
+        <w:tc>
+          <w:tcPr>
+            <w:tcW w:type="dxa" w:w="1728"/>
+          </w:tcPr>
+          <w:p>
+            <w:r>
+              <w:t>Mirrors Makefile</w:t>
+            </w:r>
+          </w:p>
+        </w:tc>
+      </w:tr>
+      <w:tr>
+        <w:tc>
+          <w:tcPr>
+            <w:tcW w:type="dxa" w:w="1728"/>
+          </w:tcPr>
+          <w:p>
+            <w:r>
+              <w:t>.editorconfig</w:t>
+            </w:r>
+          </w:p>
+        </w:tc>
+        <w:tc>
+          <w:tcPr>
+            <w:tcW w:type="dxa" w:w="1728"/>
+          </w:tcPr>
+          <w:p>
+            <w:r>
+              <w:t>root</w:t>
+            </w:r>
+          </w:p>
+        </w:tc>
+        <w:tc>
+          <w:tcPr>
+            <w:tcW w:type="dxa" w:w="1728"/>
+          </w:tcPr>
+          <w:p>
+            <w:r>
+              <w:t>Consistent formatting</w:t>
+            </w:r>
+          </w:p>
+        </w:tc>
+        <w:tc>
+          <w:tcPr>
+            <w:tcW w:type="dxa" w:w="1728"/>
+          </w:tcPr>
+          <w:p>
+            <w:r>
+              <w:t>Editor respects</w:t>
+            </w:r>
+          </w:p>
+        </w:tc>
+        <w:tc>
+          <w:tcPr>
+            <w:tcW w:type="dxa" w:w="1728"/>
+          </w:tcPr>
+          <w:p>
+            <w:r>
+              <w:t>Helps teammate consistency</w:t>
+            </w:r>
+          </w:p>
+        </w:tc>
+      </w:tr>
+      <w:tr>
+        <w:tc>
+          <w:tcPr>
+            <w:tcW w:type="dxa" w:w="1728"/>
+          </w:tcPr>
+          <w:p>
+            <w:r>
+              <w:t>.vscode/settings.json</w:t>
+            </w:r>
+          </w:p>
+        </w:tc>
+        <w:tc>
+          <w:tcPr>
+            <w:tcW w:type="dxa" w:w="1728"/>
+          </w:tcPr>
+          <w:p>
+            <w:r>
+              <w:t>.vscode/</w:t>
+            </w:r>
+          </w:p>
+        </w:tc>
+        <w:tc>
+          <w:tcPr>
+            <w:tcW w:type="dxa" w:w="1728"/>
+          </w:tcPr>
+          <w:p>
+            <w:r>
+              <w:t>Workspace settings</w:t>
+            </w:r>
+          </w:p>
+        </w:tc>
+        <w:tc>
+          <w:tcPr>
+            <w:tcW w:type="dxa" w:w="1728"/>
+          </w:tcPr>
+          <w:p>
+            <w:r>
+              <w:t>Loaded in VS Code</w:t>
+            </w:r>
+          </w:p>
+        </w:tc>
+        <w:tc>
+          <w:tcPr>
+            <w:tcW w:type="dxa" w:w="1728"/>
+          </w:tcPr>
+          <w:p>
+            <w:r>
+              <w:t>Avoid secrets here</w:t>
+            </w:r>
+          </w:p>
+        </w:tc>
+      </w:tr>
+      <w:tr>
+        <w:tc>
+          <w:tcPr>
+            <w:tcW w:type="dxa" w:w="1728"/>
+          </w:tcPr>
+          <w:p>
+            <w:r>
+              <w:t>.github/workflows/\*.yml</w:t>
+            </w:r>
+          </w:p>
+        </w:tc>
+        <w:tc>
+          <w:tcPr>
+            <w:tcW w:type="dxa" w:w="1728"/>
+          </w:tcPr>
+          <w:p>
+            <w:r>
+              <w:t>CI</w:t>
+            </w:r>
+          </w:p>
+        </w:tc>
+        <w:tc>
+          <w:tcPr>
+            <w:tcW w:type="dxa" w:w="1728"/>
+          </w:tcPr>
+          <w:p>
+            <w:r>
+              <w:t>Automation</w:t>
+            </w:r>
+          </w:p>
+        </w:tc>
+        <w:tc>
+          <w:tcPr>
+            <w:tcW w:type="dxa" w:w="1728"/>
+          </w:tcPr>
+          <w:p>
+            <w:r>
+              <w:t>Successful runs</w:t>
+            </w:r>
+          </w:p>
+        </w:tc>
+        <w:tc>
+          <w:tcPr>
+            <w:tcW w:type="dxa" w:w="1728"/>
+          </w:tcPr>
+          <w:p>
+            <w:r>
+              <w:t>Update when adding steps</w:t>
+            </w:r>
+          </w:p>
+        </w:tc>
+      </w:tr>
+    </w:tbl>
+    <w:p/>
     <w:p>
+      <w:pPr>
+        <w:pStyle w:val="Heading3"/>
+      </w:pPr>
       <w:r>
-        <w:t>| Web Stack | Laragon | Env mgr | Installer | (tray) | Apache/MySQL |</w:t>
+        <w:t>19.7 Quick Onboarding Flow (Condensed)</w:t>
       </w:r>
     </w:p>
-    <w:p>
-      <w:r>
-        <w:t>| Composer | Composer 2 | PHP deps | Bundled | composer -V | Global vendor/bin |</w:t>
-      </w:r>
-    </w:p>
-    <w:p>
-      <w:r>
-        <w:t>| Node | Node LTS | Frontend | nodejs.org | node -v | Vite/Tailwind |</w:t>
-      </w:r>
-    </w:p>
-    <w:p>
-      <w:r>
-        <w:t>| Global | Laravel Installer | Scaffolding | composer global | laravel -V | Optional |</w:t>
-      </w:r>
-    </w:p>
-    <w:p>
-      <w:r>
-        <w:t>| Global | GitHub CLI | PR mgmt | winget | gh --version | Auth login |</w:t>
-      </w:r>
-    </w:p>
-    <w:p>
-      <w:r>
-        <w:t>| PHP Dep | laravel/framework | Core | composer install | artisan --version | ^12 |</w:t>
-      </w:r>
-    </w:p>
-    <w:p>
-      <w:r>
-        <w:t>| PHP Dep | sanctum | Auth | composer install | about | SPA tokens |</w:t>
-      </w:r>
-    </w:p>
-    <w:p>
-      <w:r>
-        <w:t>| PHP Dep | socialite | OAuth | composer install | about | Configure providers |</w:t>
-      </w:r>
-    </w:p>
-    <w:p>
-      <w:r>
-        <w:t>| PHP Dep | spatie/permission | RBAC | composer install | migrate | Publish config |</w:t>
-      </w:r>
-    </w:p>
-    <w:p>
-      <w:r>
-        <w:t>| Dev Dep | larastan | Static analysis | composer install | composer run stan | level 6 |</w:t>
-      </w:r>
-    </w:p>
-    <w:p>
-      <w:r>
-        <w:t>| Dev Dep | pint | Style | composer install | vendor/bin/pint -V | formatOnSave |</w:t>
-      </w:r>
-    </w:p>
-    <w:p>
-      <w:r>
-        <w:t>| Dev Dep | pest/phpunit | Tests | composer install | artisan test | Unified |</w:t>
-      </w:r>
-    </w:p>
-    <w:p>
-      <w:r>
-        <w:t>| Dev Dep | telescope | Debug | composer install | artisan telescope:install | Local only |</w:t>
-      </w:r>
-    </w:p>
-    <w:p>
-      <w:r>
-        <w:t>| Node Dep | vite | Bundler | npm install | npx vite -v | Dev server |</w:t>
-      </w:r>
-    </w:p>
-    <w:p>
-      <w:r>
-        <w:t>| Node Dep | tailwindcss | CSS | npm install | npx tailwindcss -v | Utility classes |</w:t>
-      </w:r>
-    </w:p>
-    <w:p>
-      <w:r>
-        <w:t>| Node Dep | alpinejs | JS micro | npm install | (bundle) | Lightweight |</w:t>
-      </w:r>
-    </w:p>
-    <w:p>
-      <w:r>
-        <w:t>| Node Dep | axios | HTTP | npm install | (bundle) | API calls |</w:t>
-      </w:r>
-    </w:p>
-    <w:p>
-      <w:r>
-        <w:t>| IDE | VS Code | Editor | Installer | code -v | Sync settings |</w:t>
-      </w:r>
-    </w:p>
-    <w:p>
-      <w:r>
-        <w:t>| Ext | Intelephense | PHP LS | code --install-extension | (intellisense) | |</w:t>
-      </w:r>
-    </w:p>
-    <w:p>
-      <w:r>
-        <w:t>| Ext | Blade tools | Templates | code --install-extension | (format) | Formatter + snippets |</w:t>
-      </w:r>
-    </w:p>
-    <w:p>
-      <w:r>
-        <w:t>| Ext | Tailwind IntelliSense | Classes | code --install-extension | (intellisense) | |</w:t>
-      </w:r>
-    </w:p>
-    <w:p>
-      <w:r>
-        <w:t>| Ext | GitLens | Git insight | code --install-extension | (sidebar) | |</w:t>
-      </w:r>
-    </w:p>
-    <w:p>
-      <w:r>
-        <w:t>| Ext | GitHub PR | PR mgmt | code --install-extension | (panel) | |</w:t>
-      </w:r>
-    </w:p>
-    <w:p>
-      <w:r>
-        <w:t>| Ext | Pint | Style | code --install-extension | (command) | Optional |</w:t>
-      </w:r>
-    </w:p>
-    <w:p>
-      <w:r>
-        <w:t>| Ext | Error Lens | Inline issues | code --install-extension | (render) | |</w:t>
-      </w:r>
-    </w:p>
-    <w:p>
-      <w:r>
-        <w:t>| Tooling | Dev script | Concurrency | composer run dev | (processes) | server/queue/logs/vite |</w:t>
-      </w:r>
-    </w:p>
-    <w:p>
-      <w:r>
-        <w:t>| QA | check-all | CI parity | composer run check-all | (all pass) | pint+phpstan+tests |</w:t>
-      </w:r>
-    </w:p>
+    <w:p/>
+    <w:tbl>
+      <w:tblPr>
+        <w:tblStyle w:val="LightList-Accent1"/>
+        <w:tblW w:type="auto" w:w="0"/>
+        <w:tblLook w:firstColumn="1" w:firstRow="1" w:lastColumn="0" w:lastRow="0" w:noHBand="0" w:noVBand="1" w:val="04A0"/>
+      </w:tblPr>
+      <w:tblGrid>
+        <w:gridCol w:w="2160"/>
+        <w:gridCol w:w="2160"/>
+        <w:gridCol w:w="2160"/>
+        <w:gridCol w:w="2160"/>
+      </w:tblGrid>
+      <w:tr>
+        <w:tc>
+          <w:tcPr>
+            <w:tcW w:type="dxa" w:w="2160"/>
+          </w:tcPr>
+          <w:p>
+            <w:r>
+              <w:t>Step</w:t>
+            </w:r>
+          </w:p>
+        </w:tc>
+        <w:tc>
+          <w:tcPr>
+            <w:tcW w:type="dxa" w:w="2160"/>
+          </w:tcPr>
+          <w:p>
+            <w:r>
+              <w:t>Action</w:t>
+            </w:r>
+          </w:p>
+        </w:tc>
+        <w:tc>
+          <w:tcPr>
+            <w:tcW w:type="dxa" w:w="2160"/>
+          </w:tcPr>
+          <w:p>
+            <w:r>
+              <w:t>Command/Ref</w:t>
+            </w:r>
+          </w:p>
+        </w:tc>
+        <w:tc>
+          <w:tcPr>
+            <w:tcW w:type="dxa" w:w="2160"/>
+          </w:tcPr>
+          <w:p>
+            <w:r>
+              <w:t>Expected Result</w:t>
+            </w:r>
+          </w:p>
+        </w:tc>
+      </w:tr>
+      <w:tr>
+        <w:tc>
+          <w:tcPr>
+            <w:tcW w:type="dxa" w:w="2160"/>
+          </w:tcPr>
+          <w:p>
+            <w:r>
+              <w:t>1</w:t>
+            </w:r>
+          </w:p>
+        </w:tc>
+        <w:tc>
+          <w:tcPr>
+            <w:tcW w:type="dxa" w:w="2160"/>
+          </w:tcPr>
+          <w:p>
+            <w:r>
+              <w:t>Clone</w:t>
+            </w:r>
+          </w:p>
+        </w:tc>
+        <w:tc>
+          <w:tcPr>
+            <w:tcW w:type="dxa" w:w="2160"/>
+          </w:tcPr>
+          <w:p>
+            <w:r>
+              <w:t>git clone ...</w:t>
+            </w:r>
+          </w:p>
+        </w:tc>
+        <w:tc>
+          <w:tcPr>
+            <w:tcW w:type="dxa" w:w="2160"/>
+          </w:tcPr>
+          <w:p>
+            <w:r>
+              <w:t>Repo local</w:t>
+            </w:r>
+          </w:p>
+        </w:tc>
+      </w:tr>
+      <w:tr>
+        <w:tc>
+          <w:tcPr>
+            <w:tcW w:type="dxa" w:w="2160"/>
+          </w:tcPr>
+          <w:p>
+            <w:r>
+              <w:t>2</w:t>
+            </w:r>
+          </w:p>
+        </w:tc>
+        <w:tc>
+          <w:tcPr>
+            <w:tcW w:type="dxa" w:w="2160"/>
+          </w:tcPr>
+          <w:p>
+            <w:r>
+              <w:t>Configure env</w:t>
+            </w:r>
+          </w:p>
+        </w:tc>
+        <w:tc>
+          <w:tcPr>
+            <w:tcW w:type="dxa" w:w="2160"/>
+          </w:tcPr>
+          <w:p>
+            <w:r>
+              <w:t>copy .env.example .env</w:t>
+            </w:r>
+          </w:p>
+        </w:tc>
+        <w:tc>
+          <w:tcPr>
+            <w:tcW w:type="dxa" w:w="2160"/>
+          </w:tcPr>
+          <w:p>
+            <w:r>
+              <w:t>.env present</w:t>
+            </w:r>
+          </w:p>
+        </w:tc>
+      </w:tr>
+      <w:tr>
+        <w:tc>
+          <w:tcPr>
+            <w:tcW w:type="dxa" w:w="2160"/>
+          </w:tcPr>
+          <w:p>
+            <w:r>
+              <w:t>3</w:t>
+            </w:r>
+          </w:p>
+        </w:tc>
+        <w:tc>
+          <w:tcPr>
+            <w:tcW w:type="dxa" w:w="2160"/>
+          </w:tcPr>
+          <w:p>
+            <w:r>
+              <w:t>Install deps</w:t>
+            </w:r>
+          </w:p>
+        </w:tc>
+        <w:tc>
+          <w:tcPr>
+            <w:tcW w:type="dxa" w:w="2160"/>
+          </w:tcPr>
+          <w:p>
+            <w:r>
+              <w:t>composer install &amp; npm install</w:t>
+            </w:r>
+          </w:p>
+        </w:tc>
+        <w:tc>
+          <w:tcPr>
+            <w:tcW w:type="dxa" w:w="2160"/>
+          </w:tcPr>
+          <w:p>
+            <w:r>
+              <w:t>Vendor + node_modules</w:t>
+            </w:r>
+          </w:p>
+        </w:tc>
+      </w:tr>
+      <w:tr>
+        <w:tc>
+          <w:tcPr>
+            <w:tcW w:type="dxa" w:w="2160"/>
+          </w:tcPr>
+          <w:p>
+            <w:r>
+              <w:t>4</w:t>
+            </w:r>
+          </w:p>
+        </w:tc>
+        <w:tc>
+          <w:tcPr>
+            <w:tcW w:type="dxa" w:w="2160"/>
+          </w:tcPr>
+          <w:p>
+            <w:r>
+              <w:t>Generate key</w:t>
+            </w:r>
+          </w:p>
+        </w:tc>
+        <w:tc>
+          <w:tcPr>
+            <w:tcW w:type="dxa" w:w="2160"/>
+          </w:tcPr>
+          <w:p>
+            <w:r>
+              <w:t>php artisan key:generate</w:t>
+            </w:r>
+          </w:p>
+        </w:tc>
+        <w:tc>
+          <w:tcPr>
+            <w:tcW w:type="dxa" w:w="2160"/>
+          </w:tcPr>
+          <w:p>
+            <w:r>
+              <w:t>APP_KEY set</w:t>
+            </w:r>
+          </w:p>
+        </w:tc>
+      </w:tr>
+      <w:tr>
+        <w:tc>
+          <w:tcPr>
+            <w:tcW w:type="dxa" w:w="2160"/>
+          </w:tcPr>
+          <w:p>
+            <w:r>
+              <w:t>5</w:t>
+            </w:r>
+          </w:p>
+        </w:tc>
+        <w:tc>
+          <w:tcPr>
+            <w:tcW w:type="dxa" w:w="2160"/>
+          </w:tcPr>
+          <w:p>
+            <w:r>
+              <w:t>DB prepare</w:t>
+            </w:r>
+          </w:p>
+        </w:tc>
+        <w:tc>
+          <w:tcPr>
+            <w:tcW w:type="dxa" w:w="2160"/>
+          </w:tcPr>
+          <w:p>
+            <w:r>
+              <w:t>Ensure sqlite file</w:t>
+            </w:r>
+          </w:p>
+        </w:tc>
+        <w:tc>
+          <w:tcPr>
+            <w:tcW w:type="dxa" w:w="2160"/>
+          </w:tcPr>
+          <w:p>
+            <w:r>
+              <w:t>File exists</w:t>
+            </w:r>
+          </w:p>
+        </w:tc>
+      </w:tr>
+      <w:tr>
+        <w:tc>
+          <w:tcPr>
+            <w:tcW w:type="dxa" w:w="2160"/>
+          </w:tcPr>
+          <w:p>
+            <w:r>
+              <w:t>6</w:t>
+            </w:r>
+          </w:p>
+        </w:tc>
+        <w:tc>
+          <w:tcPr>
+            <w:tcW w:type="dxa" w:w="2160"/>
+          </w:tcPr>
+          <w:p>
+            <w:r>
+              <w:t>Migrate</w:t>
+            </w:r>
+          </w:p>
+        </w:tc>
+        <w:tc>
+          <w:tcPr>
+            <w:tcW w:type="dxa" w:w="2160"/>
+          </w:tcPr>
+          <w:p>
+            <w:r>
+              <w:t>php artisan migrate</w:t>
+            </w:r>
+          </w:p>
+        </w:tc>
+        <w:tc>
+          <w:tcPr>
+            <w:tcW w:type="dxa" w:w="2160"/>
+          </w:tcPr>
+          <w:p>
+            <w:r>
+              <w:t>Tables created</w:t>
+            </w:r>
+          </w:p>
+        </w:tc>
+      </w:tr>
+      <w:tr>
+        <w:tc>
+          <w:tcPr>
+            <w:tcW w:type="dxa" w:w="2160"/>
+          </w:tcPr>
+          <w:p>
+            <w:r>
+              <w:t>7</w:t>
+            </w:r>
+          </w:p>
+        </w:tc>
+        <w:tc>
+          <w:tcPr>
+            <w:tcW w:type="dxa" w:w="2160"/>
+          </w:tcPr>
+          <w:p>
+            <w:r>
+              <w:t>Dev run</w:t>
+            </w:r>
+          </w:p>
+        </w:tc>
+        <w:tc>
+          <w:tcPr>
+            <w:tcW w:type="dxa" w:w="2160"/>
+          </w:tcPr>
+          <w:p>
+            <w:r>
+              <w:t>composer run dev</w:t>
+            </w:r>
+          </w:p>
+        </w:tc>
+        <w:tc>
+          <w:tcPr>
+            <w:tcW w:type="dxa" w:w="2160"/>
+          </w:tcPr>
+          <w:p>
+            <w:r>
+              <w:t>Local app accessible</w:t>
+            </w:r>
+          </w:p>
+        </w:tc>
+      </w:tr>
+      <w:tr>
+        <w:tc>
+          <w:tcPr>
+            <w:tcW w:type="dxa" w:w="2160"/>
+          </w:tcPr>
+          <w:p>
+            <w:r>
+              <w:t>8</w:t>
+            </w:r>
+          </w:p>
+        </w:tc>
+        <w:tc>
+          <w:tcPr>
+            <w:tcW w:type="dxa" w:w="2160"/>
+          </w:tcPr>
+          <w:p>
+            <w:r>
+              <w:t>QA gate</w:t>
+            </w:r>
+          </w:p>
+        </w:tc>
+        <w:tc>
+          <w:tcPr>
+            <w:tcW w:type="dxa" w:w="2160"/>
+          </w:tcPr>
+          <w:p>
+            <w:r>
+              <w:t>composer run check-all</w:t>
+            </w:r>
+          </w:p>
+        </w:tc>
+        <w:tc>
+          <w:tcPr>
+            <w:tcW w:type="dxa" w:w="2160"/>
+          </w:tcPr>
+          <w:p>
+            <w:r>
+              <w:t>All pass</w:t>
+            </w:r>
+          </w:p>
+        </w:tc>
+      </w:tr>
+      <w:tr>
+        <w:tc>
+          <w:tcPr>
+            <w:tcW w:type="dxa" w:w="2160"/>
+          </w:tcPr>
+          <w:p>
+            <w:r>
+              <w:t>9</w:t>
+            </w:r>
+          </w:p>
+        </w:tc>
+        <w:tc>
+          <w:tcPr>
+            <w:tcW w:type="dxa" w:w="2160"/>
+          </w:tcPr>
+          <w:p>
+            <w:r>
+              <w:t>Build assets</w:t>
+            </w:r>
+          </w:p>
+        </w:tc>
+        <w:tc>
+          <w:tcPr>
+            <w:tcW w:type="dxa" w:w="2160"/>
+          </w:tcPr>
+          <w:p>
+            <w:r>
+              <w:t>npm run build</w:t>
+            </w:r>
+          </w:p>
+        </w:tc>
+        <w:tc>
+          <w:tcPr>
+            <w:tcW w:type="dxa" w:w="2160"/>
+          </w:tcPr>
+          <w:p>
+            <w:r>
+              <w:t>public/build populated</w:t>
+            </w:r>
+          </w:p>
+        </w:tc>
+      </w:tr>
+      <w:tr>
+        <w:tc>
+          <w:tcPr>
+            <w:tcW w:type="dxa" w:w="2160"/>
+          </w:tcPr>
+          <w:p>
+            <w:r>
+              <w:t>10</w:t>
+            </w:r>
+          </w:p>
+        </w:tc>
+        <w:tc>
+          <w:tcPr>
+            <w:tcW w:type="dxa" w:w="2160"/>
+          </w:tcPr>
+          <w:p>
+            <w:r>
+              <w:t>(Optional Sail)</w:t>
+            </w:r>
+          </w:p>
+        </w:tc>
+        <w:tc>
+          <w:tcPr>
+            <w:tcW w:type="dxa" w:w="2160"/>
+          </w:tcPr>
+          <w:p>
+            <w:r>
+              <w:t>./vendor/bin/sail up -d</w:t>
+            </w:r>
+          </w:p>
+        </w:tc>
+        <w:tc>
+          <w:tcPr>
+            <w:tcW w:type="dxa" w:w="2160"/>
+          </w:tcPr>
+          <w:p>
+            <w:r>
+              <w:t>Containers healthy</w:t>
+            </w:r>
+          </w:p>
+        </w:tc>
+      </w:tr>
+    </w:tbl>
     <w:p/>
     <w:p>
       <w:pPr>
@@ -1086,11 +5521,13 @@
         <w:t>20. DOCX Generation Helper</w:t>
       </w:r>
     </w:p>
+    <w:p/>
     <w:p>
       <w:r>
         <w:t>A Python script `scripts/md_to_docx.py` exists but targets `docs/modules.md`. For this file either:</w:t>
       </w:r>
     </w:p>
+    <w:p/>
     <w:p>
       <w:pPr>
         <w:pStyle w:val="ListNumber"/>
@@ -1110,7 +5547,7 @@
     <w:p/>
     <w:p>
       <w:r>
-        <w:t>A dedicated script will be added to generate a DOCX for this environment spec.</w:t>
+        <w:t>A dedicated script will be added to generate a DOCX for this environment spec. 3) Current dedicated script: `python scripts/env_setup_md_to_docx.py` (already committed). 4) Planned automation: Add workflow `regenerate-env-setup-docx.yml` to watch `docs/environment-setup.md`.</w:t>
       </w:r>
     </w:p>
     <w:sectPr>
